--- a/Nikon_acquisition_software_guides/GetPlateZProfile.docx
+++ b/Nikon_acquisition_software_guides/GetPlateZProfile.docx
@@ -1,50 +1,132 @@
 
 <file path=word/document.xml><?xml version="1.0" encoding="utf-8"?>
-<w:document xmlns:wpc="http://schemas.microsoft.com/office/word/2010/wordprocessingCanvas" xmlns:cx="http://schemas.microsoft.com/office/drawing/2014/chartex" xmlns:cx1="http://schemas.microsoft.com/office/drawing/2015/9/8/chartex" xmlns:cx2="http://schemas.microsoft.com/office/drawing/2015/10/21/chartex" xmlns:cx3="http://schemas.microsoft.com/office/drawing/2016/5/9/chartex" xmlns:cx4="http://schemas.microsoft.com/office/drawing/2016/5/10/chartex" xmlns:cx5="http://schemas.microsoft.com/office/drawing/2016/5/11/chartex" xmlns:cx6="http://schemas.microsoft.com/office/drawing/2016/5/12/chartex" xmlns:cx7="http://schemas.microsoft.com/office/drawing/2016/5/13/chartex" xmlns:cx8="http://schemas.microsoft.com/office/drawing/2016/5/14/chartex" xmlns:mc="http://schemas.openxmlformats.org/markup-compatibility/2006" xmlns:aink="http://schemas.microsoft.com/office/drawing/2016/ink" xmlns:am3d="http://schemas.microsoft.com/office/drawing/2017/model3d" xmlns:o="urn:schemas-microsoft-com:office:office" xmlns:r="http://schemas.openxmlformats.org/officeDocument/2006/relationships" xmlns:m="http://schemas.openxmlformats.org/officeDocument/2006/math" xmlns:v="urn:schemas-microsoft-com:vml" xmlns:wp14="http://schemas.microsoft.com/office/word/2010/wordprocessingDrawing" xmlns:wp="http://schemas.openxmlformats.org/drawingml/2006/wordprocessingDrawing" xmlns:w10="urn:schemas-microsoft-com:office:word" xmlns:w="http://schemas.openxmlformats.org/wordprocessingml/2006/main" xmlns:w14="http://schemas.microsoft.com/office/word/2010/wordml" xmlns:w15="http://schemas.microsoft.com/office/word/2012/wordml" xmlns:w16cex="http://schemas.microsoft.com/office/word/2018/wordml/cex" xmlns:w16cid="http://schemas.microsoft.com/office/word/2016/wordml/cid" xmlns:w16="http://schemas.microsoft.com/office/word/2018/wordml" xmlns:w16sdtdh="http://schemas.microsoft.com/office/word/2020/wordml/sdtdatahash" xmlns:w16se="http://schemas.microsoft.com/office/word/2015/wordml/symex" xmlns:wpg="http://schemas.microsoft.com/office/word/2010/wordprocessingGroup" xmlns:wpi="http://schemas.microsoft.com/office/word/2010/wordprocessingInk" xmlns:wne="http://schemas.microsoft.com/office/word/2006/wordml" xmlns:wps="http://schemas.microsoft.com/office/word/2010/wordprocessingShape" mc:Ignorable="w14 w15 w16se w16cid w16 w16cex w16sdtdh wp14">
+<w:document xmlns:wpc="http://schemas.microsoft.com/office/word/2010/wordprocessingCanvas" xmlns:cx="http://schemas.microsoft.com/office/drawing/2014/chartex" xmlns:cx1="http://schemas.microsoft.com/office/drawing/2015/9/8/chartex" xmlns:cx2="http://schemas.microsoft.com/office/drawing/2015/10/21/chartex" xmlns:cx3="http://schemas.microsoft.com/office/drawing/2016/5/9/chartex" xmlns:cx4="http://schemas.microsoft.com/office/drawing/2016/5/10/chartex" xmlns:cx5="http://schemas.microsoft.com/office/drawing/2016/5/11/chartex" xmlns:cx6="http://schemas.microsoft.com/office/drawing/2016/5/12/chartex" xmlns:cx7="http://schemas.microsoft.com/office/drawing/2016/5/13/chartex" xmlns:cx8="http://schemas.microsoft.com/office/drawing/2016/5/14/chartex" xmlns:mc="http://schemas.openxmlformats.org/markup-compatibility/2006" xmlns:aink="http://schemas.microsoft.com/office/drawing/2016/ink" xmlns:am3d="http://schemas.microsoft.com/office/drawing/2017/model3d" xmlns:o="urn:schemas-microsoft-com:office:office" xmlns:oel="http://schemas.microsoft.com/office/2019/extlst" xmlns:r="http://schemas.openxmlformats.org/officeDocument/2006/relationships" xmlns:m="http://schemas.openxmlformats.org/officeDocument/2006/math" xmlns:v="urn:schemas-microsoft-com:vml" xmlns:wp14="http://schemas.microsoft.com/office/word/2010/wordprocessingDrawing" xmlns:wp="http://schemas.openxmlformats.org/drawingml/2006/wordprocessingDrawing" xmlns:w10="urn:schemas-microsoft-com:office:word" xmlns:w="http://schemas.openxmlformats.org/wordprocessingml/2006/main" xmlns:w14="http://schemas.microsoft.com/office/word/2010/wordml" xmlns:w15="http://schemas.microsoft.com/office/word/2012/wordml" xmlns:w16cex="http://schemas.microsoft.com/office/word/2018/wordml/cex" xmlns:w16cid="http://schemas.microsoft.com/office/word/2016/wordml/cid" xmlns:w16="http://schemas.microsoft.com/office/word/2018/wordml" xmlns:w16sdtdh="http://schemas.microsoft.com/office/word/2020/wordml/sdtdatahash" xmlns:w16se="http://schemas.microsoft.com/office/word/2015/wordml/symex" xmlns:wpg="http://schemas.microsoft.com/office/word/2010/wordprocessingGroup" xmlns:wpi="http://schemas.microsoft.com/office/word/2010/wordprocessingInk" xmlns:wne="http://schemas.microsoft.com/office/word/2006/wordml" xmlns:wps="http://schemas.microsoft.com/office/word/2010/wordprocessingShape" mc:Ignorable="w14 w15 w16se w16cid w16 w16cex w16sdtdh wp14">
   <w:body>
     <w:p>
       <w:pPr>
+        <w:pStyle w:val="Title"/>
+      </w:pPr>
+      <w:bookmarkStart w:id="0" w:name="_Hlk135672477"/>
+      <w:r>
+        <w:t>User guide – GetPlateZProfile JOBS script</w:t>
+      </w:r>
+    </w:p>
+    <w:p/>
+    <w:p>
+      <w:r>
+        <w:t>Hugh Sparks and Chris Dunsby</w:t>
+      </w:r>
+    </w:p>
+    <w:p>
+      <w:r>
+        <w:t>v1.00</w:t>
+      </w:r>
+    </w:p>
+    <w:p>
+      <w:r>
+        <w:t>25/05/2023</w:t>
+      </w:r>
+    </w:p>
+    <w:p>
+      <w:pPr>
+        <w:pStyle w:val="Heading1"/>
         <w:rPr>
           <w:b/>
           <w:bCs/>
           <w:u w:val="single"/>
         </w:rPr>
       </w:pPr>
-      <w:bookmarkStart w:id="0" w:name="_Hlk135672477"/>
+      <w:bookmarkStart w:id="1" w:name="_Hlk135672470"/>
+      <w:bookmarkEnd w:id="0"/>
+      <w:r>
+        <w:t>Prerequisites</w:t>
+      </w:r>
       <w:r>
         <w:rPr>
           <w:b/>
           <w:bCs/>
           <w:u w:val="single"/>
         </w:rPr>
-        <w:t xml:space="preserve">Prerequisites </w:t>
-      </w:r>
-    </w:p>
-    <w:p>
-      <w:bookmarkStart w:id="1" w:name="_Hlk135672470"/>
-      <w:bookmarkEnd w:id="0"/>
-      <w:r>
-        <w:t>You are familiar with NIS-elements – use help tool within software and in the manual</w:t>
-      </w:r>
-    </w:p>
-    <w:p>
-      <w:r>
-        <w:t>Note this script is based on NIS-elements template JOBS scripts</w:t>
-      </w:r>
-    </w:p>
-    <w:p>
-      <w:proofErr w:type="gramStart"/>
-      <w:r>
-        <w:t>All of</w:t>
-      </w:r>
-      <w:proofErr w:type="gramEnd"/>
-      <w:r>
-        <w:t xml:space="preserve"> the scripts use a ‘Wizard’ that guides the user to define important parameters before the scripts purpose is carried out.</w:t>
-      </w:r>
-    </w:p>
-    <w:p>
-      <w:r>
-        <w:t>Use the NIS-Elements help tool to work out how and why you would want to use JOBS scripts.</w:t>
+        <w:t xml:space="preserve"> </w:t>
+      </w:r>
+    </w:p>
+    <w:p>
+      <w:pPr>
+        <w:pStyle w:val="ListParagraph"/>
+        <w:numPr>
+          <w:ilvl w:val="0"/>
+          <w:numId w:val="8"/>
+        </w:numPr>
+      </w:pPr>
+      <w:r>
+        <w:t>You are familiar with NIS-elements – use the help tool within NIS-elements and the NIS-Elements manual.</w:t>
+      </w:r>
+    </w:p>
+    <w:p>
+      <w:pPr>
+        <w:pStyle w:val="Heading1"/>
+      </w:pPr>
+      <w:r>
+        <w:t>Notes</w:t>
+      </w:r>
+    </w:p>
+    <w:p>
+      <w:pPr>
+        <w:pStyle w:val="ListParagraph"/>
+        <w:numPr>
+          <w:ilvl w:val="0"/>
+          <w:numId w:val="8"/>
+        </w:numPr>
+      </w:pPr>
+      <w:r>
+        <w:t>This script is based on a NIS-Elements template JOBS script.</w:t>
+      </w:r>
+    </w:p>
+    <w:p>
+      <w:pPr>
+        <w:pStyle w:val="ListParagraph"/>
+        <w:numPr>
+          <w:ilvl w:val="0"/>
+          <w:numId w:val="8"/>
+        </w:numPr>
+      </w:pPr>
+      <w:r>
+        <w:t>This</w:t>
+      </w:r>
+      <w:r>
+        <w:t xml:space="preserve"> script use</w:t>
+      </w:r>
+      <w:r>
+        <w:t>s</w:t>
+      </w:r>
+      <w:r>
+        <w:t xml:space="preserve"> a ‘Wizard’ that guides the user to define important parameters before the scripts </w:t>
+      </w:r>
+      <w:r>
+        <w:t>is run</w:t>
+      </w:r>
+      <w:r>
+        <w:t>.</w:t>
+      </w:r>
+    </w:p>
+    <w:p>
+      <w:pPr>
+        <w:pStyle w:val="ListParagraph"/>
+        <w:numPr>
+          <w:ilvl w:val="0"/>
+          <w:numId w:val="8"/>
+        </w:numPr>
+      </w:pPr>
+      <w:commentRangeStart w:id="2"/>
+      <w:r>
+        <w:t>The NIS-Elements help tool helps explain how you can use JOBS scripts and gives examples of why they are useful.</w:t>
+      </w:r>
+      <w:commentRangeEnd w:id="2"/>
+      <w:r>
+        <w:rPr>
+          <w:rStyle w:val="CommentReference"/>
+        </w:rPr>
+        <w:commentReference w:id="2"/>
       </w:r>
     </w:p>
     <w:bookmarkEnd w:id="1"/>
@@ -58,31 +140,277 @@
     </w:p>
     <w:p>
       <w:r>
-        <w:t>The goal of this script is to acquire an image with Nikon’s ‘</w:t>
-      </w:r>
-      <w:proofErr w:type="spellStart"/>
-      <w:r>
-        <w:t>Pefect</w:t>
-      </w:r>
-      <w:proofErr w:type="spellEnd"/>
-      <w:r>
-        <w:t xml:space="preserve"> Focus’ module engaged with the </w:t>
-      </w:r>
-      <w:proofErr w:type="spellStart"/>
-      <w:r>
-        <w:t>righ</w:t>
-      </w:r>
-      <w:proofErr w:type="spellEnd"/>
-      <w:r>
-        <w:t xml:space="preserve">-hand port (RHP) wide-field camera’s field of view in the centre of every well in the plate. The goal is not to collect images but to visualise the metadata associated with each image – we want the ‘Z’ value for every well with the perfect focus engaged and for a fixed perfect focus offset. We can use JOBS results viewing functionality to navigate through the metadata and visualise the z value per well </w:t>
-      </w:r>
-      <w:proofErr w:type="spellStart"/>
-      <w:r>
-        <w:t>ontop</w:t>
-      </w:r>
-      <w:proofErr w:type="spellEnd"/>
-      <w:r>
-        <w:t xml:space="preserve"> of a picture of the plate map. We can use this to check if the plate insert is flat, if the plate is flat, if the plate is titled etc. We can also use this to see if the wells are curved – the profiles of the plate bottoms can be concave across each wells surface. How warped the plate is important for whether we can image with the short working distance 60x objective with the dOPM optical configuration. </w:t>
+        <w:t>The goal of this script is to acquire an image with the righ</w:t>
+      </w:r>
+      <w:r>
+        <w:t>t</w:t>
+      </w:r>
+      <w:r>
+        <w:t xml:space="preserve">hand port (RHP) wide-field camera in the centre of every well </w:t>
+      </w:r>
+      <w:r>
+        <w:t>of</w:t>
+      </w:r>
+      <w:r>
+        <w:t xml:space="preserve"> </w:t>
+      </w:r>
+      <w:r>
+        <w:t>a</w:t>
+      </w:r>
+      <w:r>
+        <w:t xml:space="preserve"> plate</w:t>
+      </w:r>
+      <w:r>
+        <w:t>. The images are acquired</w:t>
+      </w:r>
+      <w:r>
+        <w:t xml:space="preserve"> with Nikon’s Pe</w:t>
+      </w:r>
+      <w:r>
+        <w:t>r</w:t>
+      </w:r>
+      <w:r>
+        <w:t>fect Focus System (PFS) module engaged</w:t>
+      </w:r>
+      <w:r>
+        <w:t xml:space="preserve"> and with a fixed perfect focus offset</w:t>
+      </w:r>
+      <w:r>
+        <w:t xml:space="preserve">. The goal is </w:t>
+      </w:r>
+      <w:r>
+        <w:t>to</w:t>
+      </w:r>
+      <w:r>
+        <w:t xml:space="preserve"> </w:t>
+      </w:r>
+      <w:r>
+        <w:t>use the</w:t>
+      </w:r>
+      <w:r>
+        <w:t xml:space="preserve"> metadata associated with each </w:t>
+      </w:r>
+      <w:r>
+        <w:t xml:space="preserve">acquired </w:t>
+      </w:r>
+      <w:r>
+        <w:t>image</w:t>
+      </w:r>
+      <w:r>
+        <w:t xml:space="preserve"> to determine the height of each well</w:t>
+      </w:r>
+      <w:r>
+        <w:t xml:space="preserve"> – </w:t>
+      </w:r>
+      <w:r>
+        <w:t>this is achieved by</w:t>
+      </w:r>
+      <w:r>
+        <w:t xml:space="preserve"> extract</w:t>
+      </w:r>
+      <w:r>
+        <w:t>ing</w:t>
+      </w:r>
+      <w:r>
+        <w:t xml:space="preserve"> the ‘Z’ value </w:t>
+      </w:r>
+      <w:r>
+        <w:t xml:space="preserve">from the </w:t>
+      </w:r>
+      <w:r>
+        <w:t>metadata</w:t>
+      </w:r>
+      <w:r>
+        <w:t xml:space="preserve"> of each</w:t>
+      </w:r>
+      <w:r>
+        <w:t xml:space="preserve"> </w:t>
+      </w:r>
+      <w:r>
+        <w:t>image</w:t>
+      </w:r>
+      <w:r>
+        <w:t xml:space="preserve">. </w:t>
+      </w:r>
+      <w:r>
+        <w:t>T</w:t>
+      </w:r>
+      <w:r>
+        <w:t xml:space="preserve">he </w:t>
+      </w:r>
+      <w:r>
+        <w:t xml:space="preserve">JOBS </w:t>
+      </w:r>
+      <w:commentRangeStart w:id="3"/>
+      <w:r>
+        <w:t>R</w:t>
+      </w:r>
+      <w:r>
+        <w:t xml:space="preserve">esults </w:t>
+      </w:r>
+      <w:r>
+        <w:t xml:space="preserve">Viewer </w:t>
+      </w:r>
+      <w:commentRangeEnd w:id="3"/>
+      <w:r>
+        <w:rPr>
+          <w:rStyle w:val="CommentReference"/>
+        </w:rPr>
+        <w:commentReference w:id="3"/>
+      </w:r>
+      <w:r>
+        <w:t xml:space="preserve">functionality </w:t>
+      </w:r>
+      <w:r>
+        <w:t xml:space="preserve">can then be used </w:t>
+      </w:r>
+      <w:r>
+        <w:t xml:space="preserve">to visualise the z value </w:t>
+      </w:r>
+      <w:r>
+        <w:t>for each</w:t>
+      </w:r>
+      <w:r>
+        <w:t xml:space="preserve"> well </w:t>
+      </w:r>
+      <w:r>
+        <w:t xml:space="preserve">overlaid on </w:t>
+      </w:r>
+      <w:r>
+        <w:t xml:space="preserve">the plate map. </w:t>
+      </w:r>
+      <w:r>
+        <w:t xml:space="preserve">This map can be used </w:t>
+      </w:r>
+      <w:r>
+        <w:t xml:space="preserve">to check if the plate insert </w:t>
+      </w:r>
+      <w:r>
+        <w:t xml:space="preserve">or plate </w:t>
+      </w:r>
+      <w:r>
+        <w:t xml:space="preserve">is </w:t>
+      </w:r>
+      <w:r>
+        <w:t xml:space="preserve">tilted or </w:t>
+      </w:r>
+      <w:r>
+        <w:t>whether</w:t>
+      </w:r>
+      <w:r>
+        <w:t xml:space="preserve"> the plate is flat.</w:t>
+      </w:r>
+    </w:p>
+    <w:p>
+      <w:r>
+        <w:t xml:space="preserve">If a number of images are acquired </w:t>
+      </w:r>
+      <w:r>
+        <w:t>with</w:t>
+      </w:r>
+      <w:r>
+        <w:t xml:space="preserve">in each well, this script </w:t>
+      </w:r>
+      <w:r>
+        <w:t xml:space="preserve">can also </w:t>
+      </w:r>
+      <w:r>
+        <w:t xml:space="preserve">be </w:t>
+      </w:r>
+      <w:r>
+        <w:t>use</w:t>
+      </w:r>
+      <w:r>
+        <w:t>d</w:t>
+      </w:r>
+      <w:r>
+        <w:t xml:space="preserve"> to </w:t>
+      </w:r>
+      <w:r>
+        <w:t>determine</w:t>
+      </w:r>
+      <w:r>
+        <w:t xml:space="preserve"> if the wells are curved</w:t>
+      </w:r>
+      <w:r>
+        <w:t xml:space="preserve">, i.e. whether </w:t>
+      </w:r>
+      <w:r>
+        <w:t xml:space="preserve">the profile of the </w:t>
+      </w:r>
+      <w:r>
+        <w:t xml:space="preserve">coverslip within each well is </w:t>
+      </w:r>
+      <w:r>
+        <w:t>concave</w:t>
+      </w:r>
+      <w:r>
+        <w:t>, convex or flat</w:t>
+      </w:r>
+      <w:r>
+        <w:t xml:space="preserve"> </w:t>
+      </w:r>
+      <w:r>
+        <w:t>over its area</w:t>
+      </w:r>
+      <w:r>
+        <w:t>.</w:t>
+      </w:r>
+    </w:p>
+    <w:p>
+      <w:r>
+        <w:t>The amount of</w:t>
+      </w:r>
+      <w:r>
+        <w:t xml:space="preserve"> warp</w:t>
+      </w:r>
+      <w:r>
+        <w:t xml:space="preserve">ing of the plate and the amount of curvature of the coverslip within the wells are both </w:t>
+      </w:r>
+      <w:r>
+        <w:t xml:space="preserve">important </w:t>
+      </w:r>
+      <w:r>
+        <w:t xml:space="preserve">factors </w:t>
+      </w:r>
+      <w:r>
+        <w:t xml:space="preserve">for </w:t>
+      </w:r>
+      <w:r>
+        <w:t xml:space="preserve">determining </w:t>
+      </w:r>
+      <w:r>
+        <w:t xml:space="preserve">whether </w:t>
+      </w:r>
+      <w:r>
+        <w:t xml:space="preserve">it is possible to use the </w:t>
+      </w:r>
+      <w:r>
+        <w:t>short</w:t>
+      </w:r>
+      <w:r>
+        <w:t>-</w:t>
+      </w:r>
+      <w:r>
+        <w:t>working</w:t>
+      </w:r>
+      <w:r>
+        <w:t>-</w:t>
+      </w:r>
+      <w:r>
+        <w:t xml:space="preserve">distance 60x objective </w:t>
+      </w:r>
+      <w:r>
+        <w:t xml:space="preserve">used for </w:t>
+      </w:r>
+      <w:r>
+        <w:t xml:space="preserve">dOPM </w:t>
+      </w:r>
+      <w:r>
+        <w:t>imaging</w:t>
+      </w:r>
+      <w:r>
+        <w:t xml:space="preserve">. </w:t>
       </w:r>
     </w:p>
     <w:p>
@@ -93,10 +421,31 @@
         </w:rPr>
       </w:pPr>
       <w:r>
-        <w:t>Select a long working distance objective x4-20x that works well with perfect focus</w:t>
-      </w:r>
-    </w:p>
-    <w:p/>
+        <w:lastRenderedPageBreak/>
+        <w:t xml:space="preserve">Select a long working distance </w:t>
+      </w:r>
+      <w:r>
+        <w:t xml:space="preserve">4x-20x </w:t>
+      </w:r>
+      <w:r>
+        <w:t xml:space="preserve">objective that </w:t>
+      </w:r>
+      <w:r>
+        <w:t xml:space="preserve">is known to </w:t>
+      </w:r>
+      <w:r>
+        <w:t xml:space="preserve">work well with </w:t>
+      </w:r>
+      <w:r>
+        <w:t xml:space="preserve">the </w:t>
+      </w:r>
+      <w:r>
+        <w:t>perfect focus</w:t>
+      </w:r>
+      <w:r>
+        <w:t xml:space="preserve"> system</w:t>
+      </w:r>
+    </w:p>
     <w:p>
       <w:r>
         <w:rPr>
@@ -120,7 +469,7 @@
                     </pic:cNvPicPr>
                   </pic:nvPicPr>
                   <pic:blipFill>
-                    <a:blip r:embed="rId5">
+                    <a:blip r:embed="rId9">
                       <a:extLst>
                         <a:ext uri="{28A0092B-C50C-407E-A947-70E740481C1C}">
                           <a14:useLocalDpi xmlns:a14="http://schemas.microsoft.com/office/drawing/2010/main" val="0"/>
@@ -157,22 +506,18 @@
       <w:pPr>
         <w:pStyle w:val="Heading1"/>
       </w:pPr>
-      <w:bookmarkStart w:id="2" w:name="_Toc135663485"/>
-      <w:r>
-        <w:lastRenderedPageBreak/>
+      <w:bookmarkStart w:id="4" w:name="_Toc135663485"/>
+      <w:r>
         <w:t xml:space="preserve">Run </w:t>
       </w:r>
-      <w:proofErr w:type="spellStart"/>
-      <w:r>
-        <w:t>GetPlateZProfile</w:t>
-      </w:r>
-      <w:proofErr w:type="spellEnd"/>
-      <w:r>
-        <w:t xml:space="preserve"> JOBS script</w:t>
-      </w:r>
-      <w:bookmarkEnd w:id="2"/>
-    </w:p>
-    <w:p/>
+      <w:r>
+        <w:t xml:space="preserve">the </w:t>
+      </w:r>
+      <w:r>
+        <w:t>GetPlateZProfile JOBS script</w:t>
+      </w:r>
+      <w:bookmarkEnd w:id="4"/>
+    </w:p>
     <w:p>
       <w:r>
         <w:rPr>
@@ -196,7 +541,7 @@
                     </pic:cNvPicPr>
                   </pic:nvPicPr>
                   <pic:blipFill>
-                    <a:blip r:embed="rId6" cstate="print">
+                    <a:blip r:embed="rId10" cstate="print">
                       <a:extLst>
                         <a:ext uri="{28A0092B-C50C-407E-A947-70E740481C1C}">
                           <a14:useLocalDpi xmlns:a14="http://schemas.microsoft.com/office/drawing/2010/main" val="0"/>
@@ -237,18 +582,16 @@
         </w:numPr>
       </w:pPr>
       <w:r>
-        <w:t>Select the ‘</w:t>
-      </w:r>
-      <w:proofErr w:type="spellStart"/>
-      <w:r>
-        <w:t>GetPlateZProfile</w:t>
-      </w:r>
-      <w:proofErr w:type="spellEnd"/>
-      <w:r>
-        <w:t>’</w:t>
-      </w:r>
-      <w:r>
-        <w:t xml:space="preserve"> JOBS script from within the JOBS explorer</w:t>
+        <w:t xml:space="preserve">Select the ‘GetPlateZProfile’ JOBS script from within the JOBS </w:t>
+      </w:r>
+      <w:r>
+        <w:t>E</w:t>
+      </w:r>
+      <w:r>
+        <w:t>xplorer</w:t>
+      </w:r>
+      <w:r>
+        <w:t>.</w:t>
       </w:r>
     </w:p>
     <w:p>
@@ -260,33 +603,28 @@
         </w:numPr>
       </w:pPr>
       <w:r>
-        <w:t>Use the NIS-Elements help tool to work out how and why you would want to:</w:t>
-      </w:r>
-    </w:p>
-    <w:p>
-      <w:pPr>
-        <w:pStyle w:val="ListParagraph"/>
-        <w:numPr>
-          <w:ilvl w:val="1"/>
-          <w:numId w:val="7"/>
-        </w:numPr>
-      </w:pPr>
-      <w:r>
-        <w:t>Use JOBS explorer</w:t>
+        <w:t xml:space="preserve">Use the NIS-Elements help tool to </w:t>
+      </w:r>
+      <w:r>
+        <w:t>provide more information on JOBS Explorer</w:t>
+      </w:r>
+      <w:r>
+        <w:t>.</w:t>
       </w:r>
     </w:p>
     <w:p>
       <w:pPr>
         <w:pStyle w:val="Heading1"/>
       </w:pPr>
-      <w:bookmarkStart w:id="3" w:name="_Toc135662731"/>
+      <w:bookmarkStart w:id="5" w:name="_Toc135662731"/>
       <w:r>
         <w:rPr>
           <w:rStyle w:val="Heading1Char"/>
         </w:rPr>
+        <w:lastRenderedPageBreak/>
         <w:t>Select multi-well plate</w:t>
       </w:r>
-      <w:bookmarkEnd w:id="3"/>
+      <w:bookmarkEnd w:id="5"/>
     </w:p>
     <w:p>
       <w:pPr>
@@ -327,7 +665,7 @@
                     </pic:cNvPicPr>
                   </pic:nvPicPr>
                   <pic:blipFill>
-                    <a:blip r:embed="rId7" cstate="print">
+                    <a:blip r:embed="rId11" cstate="print">
                       <a:extLst>
                         <a:ext uri="{28A0092B-C50C-407E-A947-70E740481C1C}">
                           <a14:useLocalDpi xmlns:a14="http://schemas.microsoft.com/office/drawing/2010/main" val="0"/>
@@ -367,9 +705,12 @@
           <w:numId w:val="7"/>
         </w:numPr>
       </w:pPr>
-      <w:bookmarkStart w:id="4" w:name="_Toc135659346"/>
-      <w:r>
-        <w:t xml:space="preserve">Assuming the stage is initiated, and the plates have been calibrated with the stage </w:t>
+      <w:bookmarkStart w:id="6" w:name="_Toc135659346"/>
+      <w:r>
+        <w:t>Selected the plate you are working with, or create a custom design if it is not in the NIS-Elements plate database</w:t>
+      </w:r>
+      <w:r>
+        <w:t>.</w:t>
       </w:r>
     </w:p>
     <w:p>
@@ -381,7 +722,43 @@
         </w:numPr>
       </w:pPr>
       <w:r>
-        <w:t>Selected the plate you are working with or create a custom design if it is not in the NIS-Elements database</w:t>
+        <w:t xml:space="preserve">Make sure that </w:t>
+      </w:r>
+      <w:r>
+        <w:t xml:space="preserve">the stage is </w:t>
+      </w:r>
+      <w:r>
+        <w:t>initialised</w:t>
+      </w:r>
+      <w:r>
+        <w:t xml:space="preserve"> and the plate </w:t>
+      </w:r>
+      <w:r>
+        <w:t>has</w:t>
+      </w:r>
+      <w:r>
+        <w:t xml:space="preserve"> been calibrated with the </w:t>
+      </w:r>
+      <w:r>
+        <w:t>M</w:t>
+      </w:r>
+      <w:r>
+        <w:t>ä</w:t>
+      </w:r>
+      <w:r>
+        <w:t>rzh</w:t>
+      </w:r>
+      <w:r>
+        <w:t>ä</w:t>
+      </w:r>
+      <w:r>
+        <w:t xml:space="preserve">user x-y </w:t>
+      </w:r>
+      <w:r>
+        <w:t>stage</w:t>
+      </w:r>
+      <w:r>
+        <w:t>.</w:t>
       </w:r>
     </w:p>
     <w:p>
@@ -393,7 +770,13 @@
         </w:numPr>
       </w:pPr>
       <w:r>
-        <w:t>Use the NIS-Elements help tool to work out how and why you would want to:</w:t>
+        <w:t xml:space="preserve">Use the NIS-Elements help tool </w:t>
+      </w:r>
+      <w:r>
+        <w:t>for help on</w:t>
+      </w:r>
+      <w:r>
+        <w:t>:</w:t>
       </w:r>
     </w:p>
     <w:p>
@@ -405,7 +788,10 @@
         </w:numPr>
       </w:pPr>
       <w:r>
-        <w:t>Initiate stage</w:t>
+        <w:t>Initialising the</w:t>
+      </w:r>
+      <w:r>
+        <w:t xml:space="preserve"> stage</w:t>
       </w:r>
     </w:p>
     <w:p>
@@ -417,7 +803,13 @@
         </w:numPr>
       </w:pPr>
       <w:r>
-        <w:t>Calibrate plate</w:t>
+        <w:t>Calibrat</w:t>
+      </w:r>
+      <w:r>
+        <w:t xml:space="preserve">ing the </w:t>
+      </w:r>
+      <w:r>
+        <w:t>plate</w:t>
       </w:r>
     </w:p>
     <w:p>
@@ -429,7 +821,13 @@
         </w:numPr>
       </w:pPr>
       <w:r>
-        <w:t>Create custom plate design</w:t>
+        <w:t xml:space="preserve">Create </w:t>
+      </w:r>
+      <w:r>
+        <w:t xml:space="preserve">a </w:t>
+      </w:r>
+      <w:r>
+        <w:t>custom plate design</w:t>
       </w:r>
     </w:p>
     <w:p>
@@ -439,15 +837,13 @@
       <w:r>
         <w:t>Select wells</w:t>
       </w:r>
-      <w:bookmarkEnd w:id="4"/>
-    </w:p>
-    <w:p/>
+      <w:bookmarkEnd w:id="6"/>
+    </w:p>
     <w:p>
       <w:r>
         <w:rPr>
           <w:noProof/>
         </w:rPr>
-        <w:lastRenderedPageBreak/>
         <w:drawing>
           <wp:inline distT="0" distB="0" distL="0" distR="0" wp14:anchorId="77348BB2" wp14:editId="1AADD6A8">
             <wp:extent cx="3184634" cy="1872961"/>
@@ -466,7 +862,7 @@
                     </pic:cNvPicPr>
                   </pic:nvPicPr>
                   <pic:blipFill>
-                    <a:blip r:embed="rId8" cstate="print">
+                    <a:blip r:embed="rId12" cstate="print">
                       <a:extLst>
                         <a:ext uri="{28A0092B-C50C-407E-A947-70E740481C1C}">
                           <a14:useLocalDpi xmlns:a14="http://schemas.microsoft.com/office/drawing/2010/main" val="0"/>
@@ -507,18 +903,31 @@
         </w:numPr>
       </w:pPr>
       <w:r>
-        <w:t>We want a plate height map – select all the wells in the plate</w:t>
+        <w:t>The aim is to create a</w:t>
+      </w:r>
+      <w:r>
+        <w:t xml:space="preserve"> plate</w:t>
+      </w:r>
+      <w:r>
+        <w:t xml:space="preserve"> </w:t>
+      </w:r>
+      <w:r>
+        <w:t>height map – select all the wells in the plate</w:t>
+      </w:r>
+      <w:r>
+        <w:t>.</w:t>
       </w:r>
     </w:p>
     <w:p>
       <w:pPr>
         <w:pStyle w:val="Heading1"/>
       </w:pPr>
-      <w:bookmarkStart w:id="5" w:name="_Toc135659347"/>
-      <w:r>
+      <w:bookmarkStart w:id="7" w:name="_Toc135659347"/>
+      <w:r>
+        <w:lastRenderedPageBreak/>
         <w:t>Set well scan pattern</w:t>
       </w:r>
-      <w:bookmarkEnd w:id="5"/>
+      <w:bookmarkEnd w:id="7"/>
     </w:p>
     <w:p>
       <w:r>
@@ -543,7 +952,7 @@
                     </pic:cNvPicPr>
                   </pic:nvPicPr>
                   <pic:blipFill>
-                    <a:blip r:embed="rId9" cstate="print">
+                    <a:blip r:embed="rId13" cstate="print">
                       <a:extLst>
                         <a:ext uri="{28A0092B-C50C-407E-A947-70E740481C1C}">
                           <a14:useLocalDpi xmlns:a14="http://schemas.microsoft.com/office/drawing/2010/main" val="0"/>
@@ -596,39 +1005,49 @@
         </w:numPr>
       </w:pPr>
       <w:r>
-        <w:t>Use the NIS-Elements help tool to work out how and why you would want to:</w:t>
+        <w:t xml:space="preserve">Use the NIS-Elements help tool </w:t>
+      </w:r>
+      <w:r>
+        <w:t xml:space="preserve">for help on </w:t>
+      </w:r>
+      <w:r>
+        <w:t>how the different parameters affect the ‘GeneratedPoints’ function</w:t>
+      </w:r>
+      <w:r>
+        <w:t xml:space="preserve">, see </w:t>
+      </w:r>
+      <w:r>
+        <w:t>screenshot</w:t>
+      </w:r>
+      <w:r>
+        <w:t xml:space="preserve"> above</w:t>
+      </w:r>
+      <w:r>
+        <w:t>.</w:t>
       </w:r>
     </w:p>
     <w:p>
       <w:pPr>
         <w:pStyle w:val="ListParagraph"/>
         <w:numPr>
-          <w:ilvl w:val="1"/>
+          <w:ilvl w:val="0"/>
           <w:numId w:val="3"/>
         </w:numPr>
       </w:pPr>
       <w:r>
-        <w:t>Understand how the different parameters affect the ‘</w:t>
-      </w:r>
-      <w:proofErr w:type="spellStart"/>
-      <w:r>
-        <w:t>GeneratedPoints</w:t>
-      </w:r>
-      <w:proofErr w:type="spellEnd"/>
-      <w:r>
-        <w:t>’ function in the above screenshot.</w:t>
-      </w:r>
-    </w:p>
-    <w:p>
-      <w:pPr>
-        <w:pStyle w:val="ListParagraph"/>
-        <w:numPr>
-          <w:ilvl w:val="1"/>
-          <w:numId w:val="3"/>
-        </w:numPr>
-      </w:pPr>
-      <w:r>
-        <w:t xml:space="preserve">Essentially this function generates a list of relative points per well for tile scanning based on the plate you are using </w:t>
+        <w:t>The</w:t>
+      </w:r>
+      <w:r>
+        <w:t xml:space="preserve"> </w:t>
+      </w:r>
+      <w:r>
+        <w:t xml:space="preserve">‘GeneratedPoints’ </w:t>
+      </w:r>
+      <w:r>
+        <w:t>function generates a list of relative points per well for tile scanning based on the plate you are using</w:t>
+      </w:r>
+      <w:r>
+        <w:t>.</w:t>
       </w:r>
     </w:p>
     <w:p>
@@ -639,7 +1058,6 @@
         <w:t>Set widefield epi/trans-illumination mode</w:t>
       </w:r>
     </w:p>
-    <w:p/>
     <w:p>
       <w:r>
         <w:rPr>
@@ -663,7 +1081,7 @@
                     </pic:cNvPicPr>
                   </pic:nvPicPr>
                   <pic:blipFill>
-                    <a:blip r:embed="rId10" cstate="print">
+                    <a:blip r:embed="rId14" cstate="print">
                       <a:extLst>
                         <a:ext uri="{28A0092B-C50C-407E-A947-70E740481C1C}">
                           <a14:useLocalDpi xmlns:a14="http://schemas.microsoft.com/office/drawing/2010/main" val="0"/>
@@ -704,28 +1122,10 @@
         </w:numPr>
       </w:pPr>
       <w:r>
-        <w:lastRenderedPageBreak/>
-        <w:t>Choose the type if wide-field imaging mode you want to use using NIS-Elements JOBS function ‘</w:t>
-      </w:r>
-      <w:proofErr w:type="spellStart"/>
-      <w:r>
-        <w:t>CaptureDefinition</w:t>
-      </w:r>
-      <w:proofErr w:type="spellEnd"/>
-      <w:r>
-        <w:t>’</w:t>
-      </w:r>
-    </w:p>
-    <w:p>
-      <w:pPr>
-        <w:pStyle w:val="ListParagraph"/>
-        <w:numPr>
-          <w:ilvl w:val="0"/>
-          <w:numId w:val="4"/>
-        </w:numPr>
-      </w:pPr>
-      <w:r>
-        <w:t>Use the NIS-Elements help tool to work out how and why you would want to:</w:t>
+        <w:t>Choose the wide-field imaging mode you want to use using NIS-Elements JOBS function ‘CaptureDefinition’</w:t>
+      </w:r>
+      <w:r>
+        <w:t>.</w:t>
       </w:r>
     </w:p>
     <w:p>
@@ -737,35 +1137,55 @@
         </w:numPr>
       </w:pPr>
       <w:r>
-        <w:t>Understand how ‘</w:t>
-      </w:r>
-      <w:proofErr w:type="spellStart"/>
-      <w:r>
-        <w:t>CaptureDefinition</w:t>
-      </w:r>
-      <w:proofErr w:type="spellEnd"/>
-      <w:r>
-        <w:t xml:space="preserve">’ function works </w:t>
+        <w:t xml:space="preserve">For the purpose of this script it does not matter which mode </w:t>
+      </w:r>
+      <w:r>
+        <w:t xml:space="preserve">– we recommend to </w:t>
+      </w:r>
+      <w:r>
+        <w:t xml:space="preserve">choose </w:t>
+      </w:r>
+      <w:r>
+        <w:t xml:space="preserve">a </w:t>
+      </w:r>
+      <w:r>
+        <w:t>short exposure time brightfield image for fast acquisition</w:t>
+      </w:r>
+      <w:r>
+        <w:t>.</w:t>
       </w:r>
     </w:p>
     <w:p>
       <w:pPr>
         <w:pStyle w:val="ListParagraph"/>
         <w:numPr>
-          <w:ilvl w:val="0"/>
+          <w:ilvl w:val="1"/>
           <w:numId w:val="4"/>
         </w:numPr>
       </w:pPr>
       <w:r>
-        <w:t xml:space="preserve">For the purpose of this script it does not </w:t>
-      </w:r>
-      <w:proofErr w:type="gramStart"/>
-      <w:r>
-        <w:t>matter  -</w:t>
-      </w:r>
-      <w:proofErr w:type="gramEnd"/>
-      <w:r>
-        <w:t xml:space="preserve"> choose short exposure time brightfield image for fast acquisition</w:t>
+        <w:t xml:space="preserve">Use the NIS-Elements help tool </w:t>
+      </w:r>
+      <w:r>
+        <w:t xml:space="preserve">to </w:t>
+      </w:r>
+      <w:r>
+        <w:t xml:space="preserve">help </w:t>
+      </w:r>
+      <w:r>
+        <w:t>u</w:t>
+      </w:r>
+      <w:r>
+        <w:t>nderstand how</w:t>
+      </w:r>
+      <w:r>
+        <w:t xml:space="preserve"> the</w:t>
+      </w:r>
+      <w:r>
+        <w:t xml:space="preserve"> ‘CaptureDefinition’ function works</w:t>
+      </w:r>
+      <w:r>
+        <w:t>.</w:t>
       </w:r>
     </w:p>
     <w:p/>
@@ -773,11 +1193,12 @@
       <w:pPr>
         <w:pStyle w:val="Heading1"/>
       </w:pPr>
-      <w:bookmarkStart w:id="6" w:name="_Toc135659350"/>
-      <w:r>
+      <w:bookmarkStart w:id="8" w:name="_Toc135659350"/>
+      <w:r>
+        <w:lastRenderedPageBreak/>
         <w:t>Set PFS offset</w:t>
       </w:r>
-      <w:bookmarkEnd w:id="6"/>
+      <w:bookmarkEnd w:id="8"/>
     </w:p>
     <w:p>
       <w:r>
@@ -802,7 +1223,7 @@
                     </pic:cNvPicPr>
                   </pic:nvPicPr>
                   <pic:blipFill>
-                    <a:blip r:embed="rId11" cstate="print">
+                    <a:blip r:embed="rId15" cstate="print">
                       <a:extLst>
                         <a:ext uri="{28A0092B-C50C-407E-A947-70E740481C1C}">
                           <a14:useLocalDpi xmlns:a14="http://schemas.microsoft.com/office/drawing/2010/main" val="0"/>
@@ -855,15 +1276,25 @@
         </w:numPr>
       </w:pPr>
       <w:r>
-        <w:t xml:space="preserve">Make sure the Perfect Focus Offset is set to the bottom of the </w:t>
-      </w:r>
-    </w:p>
-    <w:p>
-      <w:pPr>
-        <w:ind w:left="360"/>
-      </w:pPr>
-      <w:r>
-        <w:t>Use the NIS-Elements help tool to work out how and why you would want to:</w:t>
+        <w:t>Make sure the Perfect Focus Offset is set to the bottom of the coverslip or the top of the coverslip/sample interface (depending on which one you have chosen as your reference).</w:t>
+      </w:r>
+    </w:p>
+    <w:p>
+      <w:pPr>
+        <w:pStyle w:val="ListParagraph"/>
+        <w:numPr>
+          <w:ilvl w:val="0"/>
+          <w:numId w:val="5"/>
+        </w:numPr>
+      </w:pPr>
+      <w:r>
+        <w:t xml:space="preserve">Use the NIS-Elements help tool to </w:t>
+      </w:r>
+      <w:r>
+        <w:t>help understand</w:t>
+      </w:r>
+      <w:r>
+        <w:t>:</w:t>
       </w:r>
     </w:p>
     <w:p>
@@ -910,7 +1341,7 @@
                     </pic:cNvPicPr>
                   </pic:nvPicPr>
                   <pic:blipFill>
-                    <a:blip r:embed="rId12" cstate="print">
+                    <a:blip r:embed="rId16" cstate="print">
                       <a:extLst>
                         <a:ext uri="{28A0092B-C50C-407E-A947-70E740481C1C}">
                           <a14:useLocalDpi xmlns:a14="http://schemas.microsoft.com/office/drawing/2010/main" val="0"/>
@@ -951,15 +1382,27 @@
         </w:numPr>
       </w:pPr>
       <w:r>
+        <w:t xml:space="preserve">Example of JOBS </w:t>
+      </w:r>
+      <w:r>
+        <w:t>R</w:t>
+      </w:r>
+      <w:r>
+        <w:t xml:space="preserve">esults </w:t>
+      </w:r>
+      <w:r>
+        <w:t>V</w:t>
+      </w:r>
+      <w:r>
+        <w:t>iewing tool to get plate height map</w:t>
+      </w:r>
+    </w:p>
+    <w:p>
+      <w:r>
+        <w:rPr>
+          <w:noProof/>
+        </w:rPr>
         <w:lastRenderedPageBreak/>
-        <w:t>Example of JOBS results viewing tools to get plate height map</w:t>
-      </w:r>
-    </w:p>
-    <w:p>
-      <w:r>
-        <w:rPr>
-          <w:noProof/>
-        </w:rPr>
         <w:drawing>
           <wp:inline distT="0" distB="0" distL="0" distR="0" wp14:anchorId="325F576F" wp14:editId="4C4D7A43">
             <wp:extent cx="3575713" cy="2457931"/>
@@ -978,7 +1421,7 @@
                     </pic:cNvPicPr>
                   </pic:nvPicPr>
                   <pic:blipFill>
-                    <a:blip r:embed="rId13" cstate="print">
+                    <a:blip r:embed="rId17" cstate="print">
                       <a:extLst>
                         <a:ext uri="{28A0092B-C50C-407E-A947-70E740481C1C}">
                           <a14:useLocalDpi xmlns:a14="http://schemas.microsoft.com/office/drawing/2010/main" val="0"/>
@@ -1019,10 +1462,40 @@
         </w:numPr>
       </w:pPr>
       <w:r>
-        <w:t>Example of JOBS results viewing tools to get plate height map</w:t>
-      </w:r>
-      <w:r>
-        <w:t xml:space="preserve"> for single well</w:t>
+        <w:t>Example of</w:t>
+      </w:r>
+      <w:r>
+        <w:t xml:space="preserve"> using the</w:t>
+      </w:r>
+      <w:r>
+        <w:t xml:space="preserve"> JOBS </w:t>
+      </w:r>
+      <w:r>
+        <w:t>R</w:t>
+      </w:r>
+      <w:r>
+        <w:t xml:space="preserve">esults </w:t>
+      </w:r>
+      <w:r>
+        <w:t>V</w:t>
+      </w:r>
+      <w:r>
+        <w:t xml:space="preserve">iewing tool to </w:t>
+      </w:r>
+      <w:r>
+        <w:t>show the</w:t>
+      </w:r>
+      <w:r>
+        <w:t xml:space="preserve"> plate height map for </w:t>
+      </w:r>
+      <w:r>
+        <w:t xml:space="preserve">a </w:t>
+      </w:r>
+      <w:r>
+        <w:t>single well</w:t>
+      </w:r>
+      <w:r>
+        <w:t>.</w:t>
       </w:r>
     </w:p>
     <w:p>
@@ -1034,7 +1507,46 @@
         </w:numPr>
       </w:pPr>
       <w:r>
-        <w:t>In this case we only select one well in the well selection step above</w:t>
+        <w:t>This data was acquired when:</w:t>
+      </w:r>
+    </w:p>
+    <w:p>
+      <w:pPr>
+        <w:pStyle w:val="ListParagraph"/>
+        <w:numPr>
+          <w:ilvl w:val="1"/>
+          <w:numId w:val="6"/>
+        </w:numPr>
+      </w:pPr>
+      <w:r>
+        <w:t>Only selecting</w:t>
+      </w:r>
+      <w:r>
+        <w:t xml:space="preserve"> one well in the well selection step above</w:t>
+      </w:r>
+      <w:r>
+        <w:t>.</w:t>
+      </w:r>
+    </w:p>
+    <w:p>
+      <w:pPr>
+        <w:pStyle w:val="ListParagraph"/>
+        <w:numPr>
+          <w:ilvl w:val="1"/>
+          <w:numId w:val="6"/>
+        </w:numPr>
+      </w:pPr>
+      <w:r>
+        <w:t>Using</w:t>
+      </w:r>
+      <w:r>
+        <w:t xml:space="preserve"> the ‘set well scan pattern’ section </w:t>
+      </w:r>
+      <w:r>
+        <w:t>to</w:t>
+      </w:r>
+      <w:r>
+        <w:t xml:space="preserve"> choose an array of points across a single well to get a profile of the well.</w:t>
       </w:r>
     </w:p>
     <w:p>
@@ -1046,11 +1558,12 @@
         </w:numPr>
       </w:pPr>
       <w:r>
-        <w:t>Then for the ‘set well scan pattern’ section above we choose an array of points across a single well to get a profile of the well. The heatmap shows the well is concave.</w:t>
-      </w:r>
-    </w:p>
-    <w:p>
-      <w:pPr>
+        <w:t>The heatmap shows the well is concave.</w:t>
+      </w:r>
+    </w:p>
+    <w:p>
+      <w:pPr>
+        <w:pStyle w:val="Heading1"/>
         <w:rPr>
           <w:b/>
           <w:bCs/>
@@ -1058,11 +1571,6 @@
         </w:rPr>
       </w:pPr>
       <w:r>
-        <w:rPr>
-          <w:b/>
-          <w:bCs/>
-          <w:u w:val="single"/>
-        </w:rPr>
         <w:t>Assumptions</w:t>
       </w:r>
     </w:p>
@@ -1084,7 +1592,35 @@
           <w:b/>
           <w:bCs/>
         </w:rPr>
-        <w:t>The ‘Perfect Focus Offset’ is set to a value that is coincident with the sample side surface of the bottom of the plate’s wells.</w:t>
+        <w:t>The ‘Perfect Focus Offset’ is set to a value that is coincident with the sample</w:t>
+      </w:r>
+      <w:r>
+        <w:rPr>
+          <w:b/>
+          <w:bCs/>
+        </w:rPr>
+        <w:t>-</w:t>
+      </w:r>
+      <w:r>
+        <w:rPr>
+          <w:b/>
+          <w:bCs/>
+        </w:rPr>
+        <w:t>side surface of the</w:t>
+      </w:r>
+      <w:r>
+        <w:rPr>
+          <w:b/>
+          <w:bCs/>
+        </w:rPr>
+        <w:t xml:space="preserve"> coverslip forming the</w:t>
+      </w:r>
+      <w:r>
+        <w:rPr>
+          <w:b/>
+          <w:bCs/>
+        </w:rPr>
+        <w:t xml:space="preserve"> bottom of the plate’s wells.</w:t>
       </w:r>
     </w:p>
     <w:p>
@@ -1121,32 +1657,121 @@
           <w:u w:val="single"/>
         </w:rPr>
       </w:pPr>
-      <w:bookmarkStart w:id="7" w:name="_Hlk135675941"/>
+      <w:bookmarkStart w:id="9" w:name="_Hlk135675941"/>
       <w:r>
         <w:rPr>
           <w:b/>
           <w:bCs/>
         </w:rPr>
-        <w:t xml:space="preserve">The script needs to start with perfect focus in range </w:t>
-      </w:r>
-      <w:proofErr w:type="gramStart"/>
+        <w:t xml:space="preserve">The script needs to start with </w:t>
+      </w:r>
       <w:r>
         <w:rPr>
           <w:b/>
           <w:bCs/>
         </w:rPr>
-        <w:t>i.e.</w:t>
-      </w:r>
-      <w:proofErr w:type="gramEnd"/>
+        <w:t>P</w:t>
+      </w:r>
       <w:r>
         <w:rPr>
           <w:b/>
           <w:bCs/>
         </w:rPr>
-        <w:t xml:space="preserve"> perfect focus can engage and track from the start of the script</w:t>
-      </w:r>
-    </w:p>
-    <w:bookmarkEnd w:id="7"/>
+        <w:t xml:space="preserve">erfect </w:t>
+      </w:r>
+      <w:r>
+        <w:rPr>
+          <w:b/>
+          <w:bCs/>
+        </w:rPr>
+        <w:t>F</w:t>
+      </w:r>
+      <w:r>
+        <w:rPr>
+          <w:b/>
+          <w:bCs/>
+        </w:rPr>
+        <w:t xml:space="preserve">ocus </w:t>
+      </w:r>
+      <w:r>
+        <w:rPr>
+          <w:b/>
+          <w:bCs/>
+        </w:rPr>
+        <w:t xml:space="preserve">System </w:t>
+      </w:r>
+      <w:r>
+        <w:rPr>
+          <w:b/>
+          <w:bCs/>
+        </w:rPr>
+        <w:t>in range</w:t>
+      </w:r>
+      <w:r>
+        <w:rPr>
+          <w:b/>
+          <w:bCs/>
+        </w:rPr>
+        <w:t>,</w:t>
+      </w:r>
+      <w:r>
+        <w:rPr>
+          <w:b/>
+          <w:bCs/>
+        </w:rPr>
+        <w:t xml:space="preserve"> i.e. </w:t>
+      </w:r>
+      <w:r>
+        <w:rPr>
+          <w:b/>
+          <w:bCs/>
+        </w:rPr>
+        <w:t xml:space="preserve">that the </w:t>
+      </w:r>
+      <w:r>
+        <w:rPr>
+          <w:b/>
+          <w:bCs/>
+        </w:rPr>
+        <w:t xml:space="preserve">perfect focus </w:t>
+      </w:r>
+      <w:r>
+        <w:rPr>
+          <w:b/>
+          <w:bCs/>
+        </w:rPr>
+        <w:t xml:space="preserve">system </w:t>
+      </w:r>
+      <w:r>
+        <w:rPr>
+          <w:b/>
+          <w:bCs/>
+        </w:rPr>
+        <w:t>can engage and track</w:t>
+      </w:r>
+      <w:r>
+        <w:rPr>
+          <w:b/>
+          <w:bCs/>
+        </w:rPr>
+        <w:t xml:space="preserve"> the top surface of the coverslip</w:t>
+      </w:r>
+      <w:r>
+        <w:rPr>
+          <w:b/>
+          <w:bCs/>
+        </w:rPr>
+        <w:t xml:space="preserve"> from the start of the script</w:t>
+      </w:r>
+      <w:r>
+        <w:rPr>
+          <w:b/>
+          <w:bCs/>
+        </w:rPr>
+        <w:t>.</w:t>
+      </w:r>
+    </w:p>
+    <w:bookmarkEnd w:id="9"/>
     <w:p/>
     <w:sectPr>
       <w:pgSz w:w="11906" w:h="16838"/>
@@ -1158,8 +1783,66 @@
 </w:document>
 </file>
 
+<file path=word/comments.xml><?xml version="1.0" encoding="utf-8"?>
+<w:comments xmlns:wpc="http://schemas.microsoft.com/office/word/2010/wordprocessingCanvas" xmlns:cx="http://schemas.microsoft.com/office/drawing/2014/chartex" xmlns:cx1="http://schemas.microsoft.com/office/drawing/2015/9/8/chartex" xmlns:cx2="http://schemas.microsoft.com/office/drawing/2015/10/21/chartex" xmlns:cx3="http://schemas.microsoft.com/office/drawing/2016/5/9/chartex" xmlns:cx4="http://schemas.microsoft.com/office/drawing/2016/5/10/chartex" xmlns:cx5="http://schemas.microsoft.com/office/drawing/2016/5/11/chartex" xmlns:cx6="http://schemas.microsoft.com/office/drawing/2016/5/12/chartex" xmlns:cx7="http://schemas.microsoft.com/office/drawing/2016/5/13/chartex" xmlns:cx8="http://schemas.microsoft.com/office/drawing/2016/5/14/chartex" xmlns:mc="http://schemas.openxmlformats.org/markup-compatibility/2006" xmlns:aink="http://schemas.microsoft.com/office/drawing/2016/ink" xmlns:am3d="http://schemas.microsoft.com/office/drawing/2017/model3d" xmlns:o="urn:schemas-microsoft-com:office:office" xmlns:oel="http://schemas.microsoft.com/office/2019/extlst" xmlns:r="http://schemas.openxmlformats.org/officeDocument/2006/relationships" xmlns:m="http://schemas.openxmlformats.org/officeDocument/2006/math" xmlns:v="urn:schemas-microsoft-com:vml" xmlns:wp14="http://schemas.microsoft.com/office/word/2010/wordprocessingDrawing" xmlns:wp="http://schemas.openxmlformats.org/drawingml/2006/wordprocessingDrawing" xmlns:w10="urn:schemas-microsoft-com:office:word" xmlns:w="http://schemas.openxmlformats.org/wordprocessingml/2006/main" xmlns:w14="http://schemas.microsoft.com/office/word/2010/wordml" xmlns:w15="http://schemas.microsoft.com/office/word/2012/wordml" xmlns:w16cex="http://schemas.microsoft.com/office/word/2018/wordml/cex" xmlns:w16cid="http://schemas.microsoft.com/office/word/2016/wordml/cid" xmlns:w16="http://schemas.microsoft.com/office/word/2018/wordml" xmlns:w16sdtdh="http://schemas.microsoft.com/office/word/2020/wordml/sdtdatahash" xmlns:w16se="http://schemas.microsoft.com/office/word/2015/wordml/symex" xmlns:wpg="http://schemas.microsoft.com/office/word/2010/wordprocessingGroup" xmlns:wpi="http://schemas.microsoft.com/office/word/2010/wordprocessingInk" xmlns:wne="http://schemas.microsoft.com/office/word/2006/wordml" xmlns:wps="http://schemas.microsoft.com/office/word/2010/wordprocessingShape" mc:Ignorable="w14 w15 w16se w16cid w16 w16cex w16sdtdh wp14">
+  <w:comment w:id="2" w:author="Chris Dunsby" w:date="2023-05-25T11:46:00Z" w:initials="DCW">
+    <w:p>
+      <w:pPr>
+        <w:pStyle w:val="CommentText"/>
+      </w:pPr>
+      <w:r>
+        <w:rPr>
+          <w:rStyle w:val="CommentReference"/>
+        </w:rPr>
+        <w:annotationRef/>
+      </w:r>
+      <w:r>
+        <w:t>I found the deleted sentence below confusing. Is this what you mean?</w:t>
+      </w:r>
+    </w:p>
+  </w:comment>
+  <w:comment w:id="3" w:author="Chris Dunsby [2]" w:date="2023-05-25T21:54:00Z" w:initials="DCW">
+    <w:p>
+      <w:pPr>
+        <w:pStyle w:val="CommentText"/>
+      </w:pPr>
+      <w:r>
+        <w:rPr>
+          <w:rStyle w:val="CommentReference"/>
+        </w:rPr>
+        <w:annotationRef/>
+      </w:r>
+      <w:r>
+        <w:t>Is this term correct?</w:t>
+      </w:r>
+    </w:p>
+  </w:comment>
+</w:comments>
+</file>
+
+<file path=word/commentsExtended.xml><?xml version="1.0" encoding="utf-8"?>
+<w15:commentsEx xmlns:wpc="http://schemas.microsoft.com/office/word/2010/wordprocessingCanvas" xmlns:cx="http://schemas.microsoft.com/office/drawing/2014/chartex" xmlns:cx1="http://schemas.microsoft.com/office/drawing/2015/9/8/chartex" xmlns:cx2="http://schemas.microsoft.com/office/drawing/2015/10/21/chartex" xmlns:cx3="http://schemas.microsoft.com/office/drawing/2016/5/9/chartex" xmlns:cx4="http://schemas.microsoft.com/office/drawing/2016/5/10/chartex" xmlns:cx5="http://schemas.microsoft.com/office/drawing/2016/5/11/chartex" xmlns:cx6="http://schemas.microsoft.com/office/drawing/2016/5/12/chartex" xmlns:cx7="http://schemas.microsoft.com/office/drawing/2016/5/13/chartex" xmlns:cx8="http://schemas.microsoft.com/office/drawing/2016/5/14/chartex" xmlns:mc="http://schemas.openxmlformats.org/markup-compatibility/2006" xmlns:aink="http://schemas.microsoft.com/office/drawing/2016/ink" xmlns:am3d="http://schemas.microsoft.com/office/drawing/2017/model3d" xmlns:o="urn:schemas-microsoft-com:office:office" xmlns:oel="http://schemas.microsoft.com/office/2019/extlst" xmlns:r="http://schemas.openxmlformats.org/officeDocument/2006/relationships" xmlns:m="http://schemas.openxmlformats.org/officeDocument/2006/math" xmlns:v="urn:schemas-microsoft-com:vml" xmlns:wp14="http://schemas.microsoft.com/office/word/2010/wordprocessingDrawing" xmlns:wp="http://schemas.openxmlformats.org/drawingml/2006/wordprocessingDrawing" xmlns:w10="urn:schemas-microsoft-com:office:word" xmlns:w="http://schemas.openxmlformats.org/wordprocessingml/2006/main" xmlns:w14="http://schemas.microsoft.com/office/word/2010/wordml" xmlns:w15="http://schemas.microsoft.com/office/word/2012/wordml" xmlns:w16cex="http://schemas.microsoft.com/office/word/2018/wordml/cex" xmlns:w16cid="http://schemas.microsoft.com/office/word/2016/wordml/cid" xmlns:w16="http://schemas.microsoft.com/office/word/2018/wordml" xmlns:w16sdtdh="http://schemas.microsoft.com/office/word/2020/wordml/sdtdatahash" xmlns:w16se="http://schemas.microsoft.com/office/word/2015/wordml/symex" xmlns:wpg="http://schemas.microsoft.com/office/word/2010/wordprocessingGroup" xmlns:wpi="http://schemas.microsoft.com/office/word/2010/wordprocessingInk" xmlns:wne="http://schemas.microsoft.com/office/word/2006/wordml" xmlns:wps="http://schemas.microsoft.com/office/word/2010/wordprocessingShape" mc:Ignorable="w14 w15 w16se w16cid w16 w16cex w16sdtdh wp14">
+  <w15:commentEx w15:paraId="45BF6511" w15:done="0"/>
+  <w15:commentEx w15:paraId="226F1107" w15:done="0"/>
+</w15:commentsEx>
+</file>
+
+<file path=word/commentsExtensible.xml><?xml version="1.0" encoding="utf-8"?>
+<w16cex:commentsExtensible xmlns:wpc="http://schemas.microsoft.com/office/word/2010/wordprocessingCanvas" xmlns:cx="http://schemas.microsoft.com/office/drawing/2014/chartex" xmlns:cx1="http://schemas.microsoft.com/office/drawing/2015/9/8/chartex" xmlns:cx2="http://schemas.microsoft.com/office/drawing/2015/10/21/chartex" xmlns:cx3="http://schemas.microsoft.com/office/drawing/2016/5/9/chartex" xmlns:cx4="http://schemas.microsoft.com/office/drawing/2016/5/10/chartex" xmlns:cx5="http://schemas.microsoft.com/office/drawing/2016/5/11/chartex" xmlns:cx6="http://schemas.microsoft.com/office/drawing/2016/5/12/chartex" xmlns:cx7="http://schemas.microsoft.com/office/drawing/2016/5/13/chartex" xmlns:cx8="http://schemas.microsoft.com/office/drawing/2016/5/14/chartex" xmlns:mc="http://schemas.openxmlformats.org/markup-compatibility/2006" xmlns:aink="http://schemas.microsoft.com/office/drawing/2016/ink" xmlns:am3d="http://schemas.microsoft.com/office/drawing/2017/model3d" xmlns:o="urn:schemas-microsoft-com:office:office" xmlns:oel="http://schemas.microsoft.com/office/2019/extlst" xmlns:r="http://schemas.openxmlformats.org/officeDocument/2006/relationships" xmlns:m="http://schemas.openxmlformats.org/officeDocument/2006/math" xmlns:v="urn:schemas-microsoft-com:vml" xmlns:wp14="http://schemas.microsoft.com/office/word/2010/wordprocessingDrawing" xmlns:wp="http://schemas.openxmlformats.org/drawingml/2006/wordprocessingDrawing" xmlns:w10="urn:schemas-microsoft-com:office:word" xmlns:w="http://schemas.openxmlformats.org/wordprocessingml/2006/main" xmlns:w14="http://schemas.microsoft.com/office/word/2010/wordml" xmlns:w15="http://schemas.microsoft.com/office/word/2012/wordml" xmlns:w16cex="http://schemas.microsoft.com/office/word/2018/wordml/cex" xmlns:w16cid="http://schemas.microsoft.com/office/word/2016/wordml/cid" xmlns:w16="http://schemas.microsoft.com/office/word/2018/wordml" xmlns:w16sdtdh="http://schemas.microsoft.com/office/word/2020/wordml/sdtdatahash" xmlns:w16se="http://schemas.microsoft.com/office/word/2015/wordml/symex" xmlns:wpg="http://schemas.microsoft.com/office/word/2010/wordprocessingGroup" xmlns:wpi="http://schemas.microsoft.com/office/word/2010/wordprocessingInk" xmlns:wne="http://schemas.microsoft.com/office/word/2006/wordml" xmlns:wps="http://schemas.microsoft.com/office/word/2010/wordprocessingShape" mc:Ignorable="w14 w15 w16se w16cid w16 w16cex w16sdtdh wp14">
+  <w16cex:commentExtensible w16cex:durableId="2819C90F" w16cex:dateUtc="2023-05-25T10:46:00Z"/>
+  <w16cex:commentExtensible w16cex:durableId="281A578C" w16cex:dateUtc="2023-05-25T20:54:00Z"/>
+</w16cex:commentsExtensible>
+</file>
+
+<file path=word/commentsIds.xml><?xml version="1.0" encoding="utf-8"?>
+<w16cid:commentsIds xmlns:wpc="http://schemas.microsoft.com/office/word/2010/wordprocessingCanvas" xmlns:cx="http://schemas.microsoft.com/office/drawing/2014/chartex" xmlns:cx1="http://schemas.microsoft.com/office/drawing/2015/9/8/chartex" xmlns:cx2="http://schemas.microsoft.com/office/drawing/2015/10/21/chartex" xmlns:cx3="http://schemas.microsoft.com/office/drawing/2016/5/9/chartex" xmlns:cx4="http://schemas.microsoft.com/office/drawing/2016/5/10/chartex" xmlns:cx5="http://schemas.microsoft.com/office/drawing/2016/5/11/chartex" xmlns:cx6="http://schemas.microsoft.com/office/drawing/2016/5/12/chartex" xmlns:cx7="http://schemas.microsoft.com/office/drawing/2016/5/13/chartex" xmlns:cx8="http://schemas.microsoft.com/office/drawing/2016/5/14/chartex" xmlns:mc="http://schemas.openxmlformats.org/markup-compatibility/2006" xmlns:aink="http://schemas.microsoft.com/office/drawing/2016/ink" xmlns:am3d="http://schemas.microsoft.com/office/drawing/2017/model3d" xmlns:o="urn:schemas-microsoft-com:office:office" xmlns:oel="http://schemas.microsoft.com/office/2019/extlst" xmlns:r="http://schemas.openxmlformats.org/officeDocument/2006/relationships" xmlns:m="http://schemas.openxmlformats.org/officeDocument/2006/math" xmlns:v="urn:schemas-microsoft-com:vml" xmlns:wp14="http://schemas.microsoft.com/office/word/2010/wordprocessingDrawing" xmlns:wp="http://schemas.openxmlformats.org/drawingml/2006/wordprocessingDrawing" xmlns:w10="urn:schemas-microsoft-com:office:word" xmlns:w="http://schemas.openxmlformats.org/wordprocessingml/2006/main" xmlns:w14="http://schemas.microsoft.com/office/word/2010/wordml" xmlns:w15="http://schemas.microsoft.com/office/word/2012/wordml" xmlns:w16cex="http://schemas.microsoft.com/office/word/2018/wordml/cex" xmlns:w16cid="http://schemas.microsoft.com/office/word/2016/wordml/cid" xmlns:w16="http://schemas.microsoft.com/office/word/2018/wordml" xmlns:w16sdtdh="http://schemas.microsoft.com/office/word/2020/wordml/sdtdatahash" xmlns:w16se="http://schemas.microsoft.com/office/word/2015/wordml/symex" xmlns:wpg="http://schemas.microsoft.com/office/word/2010/wordprocessingGroup" xmlns:wpi="http://schemas.microsoft.com/office/word/2010/wordprocessingInk" xmlns:wne="http://schemas.microsoft.com/office/word/2006/wordml" xmlns:wps="http://schemas.microsoft.com/office/word/2010/wordprocessingShape" mc:Ignorable="w14 w15 w16se w16cid w16 w16cex w16sdtdh wp14">
+  <w16cid:commentId w16cid:paraId="45BF6511" w16cid:durableId="2819C90F"/>
+  <w16cid:commentId w16cid:paraId="226F1107" w16cid:durableId="281A578C"/>
+</w16cid:commentsIds>
+</file>
+
 <file path=word/numbering.xml><?xml version="1.0" encoding="utf-8"?>
-<w:numbering xmlns:wpc="http://schemas.microsoft.com/office/word/2010/wordprocessingCanvas" xmlns:cx="http://schemas.microsoft.com/office/drawing/2014/chartex" xmlns:cx1="http://schemas.microsoft.com/office/drawing/2015/9/8/chartex" xmlns:cx2="http://schemas.microsoft.com/office/drawing/2015/10/21/chartex" xmlns:cx3="http://schemas.microsoft.com/office/drawing/2016/5/9/chartex" xmlns:cx4="http://schemas.microsoft.com/office/drawing/2016/5/10/chartex" xmlns:cx5="http://schemas.microsoft.com/office/drawing/2016/5/11/chartex" xmlns:cx6="http://schemas.microsoft.com/office/drawing/2016/5/12/chartex" xmlns:cx7="http://schemas.microsoft.com/office/drawing/2016/5/13/chartex" xmlns:cx8="http://schemas.microsoft.com/office/drawing/2016/5/14/chartex" xmlns:mc="http://schemas.openxmlformats.org/markup-compatibility/2006" xmlns:aink="http://schemas.microsoft.com/office/drawing/2016/ink" xmlns:am3d="http://schemas.microsoft.com/office/drawing/2017/model3d" xmlns:o="urn:schemas-microsoft-com:office:office" xmlns:r="http://schemas.openxmlformats.org/officeDocument/2006/relationships" xmlns:m="http://schemas.openxmlformats.org/officeDocument/2006/math" xmlns:v="urn:schemas-microsoft-com:vml" xmlns:wp14="http://schemas.microsoft.com/office/word/2010/wordprocessingDrawing" xmlns:wp="http://schemas.openxmlformats.org/drawingml/2006/wordprocessingDrawing" xmlns:w10="urn:schemas-microsoft-com:office:word" xmlns:w="http://schemas.openxmlformats.org/wordprocessingml/2006/main" xmlns:w14="http://schemas.microsoft.com/office/word/2010/wordml" xmlns:w15="http://schemas.microsoft.com/office/word/2012/wordml" xmlns:w16cex="http://schemas.microsoft.com/office/word/2018/wordml/cex" xmlns:w16cid="http://schemas.microsoft.com/office/word/2016/wordml/cid" xmlns:w16="http://schemas.microsoft.com/office/word/2018/wordml" xmlns:w16sdtdh="http://schemas.microsoft.com/office/word/2020/wordml/sdtdatahash" xmlns:w16se="http://schemas.microsoft.com/office/word/2015/wordml/symex" xmlns:wpg="http://schemas.microsoft.com/office/word/2010/wordprocessingGroup" xmlns:wpi="http://schemas.microsoft.com/office/word/2010/wordprocessingInk" xmlns:wne="http://schemas.microsoft.com/office/word/2006/wordml" xmlns:wps="http://schemas.microsoft.com/office/word/2010/wordprocessingShape" mc:Ignorable="w14 w15 w16se w16cid w16 w16cex w16sdtdh wp14">
+<w:numbering xmlns:wpc="http://schemas.microsoft.com/office/word/2010/wordprocessingCanvas" xmlns:cx="http://schemas.microsoft.com/office/drawing/2014/chartex" xmlns:cx1="http://schemas.microsoft.com/office/drawing/2015/9/8/chartex" xmlns:cx2="http://schemas.microsoft.com/office/drawing/2015/10/21/chartex" xmlns:cx3="http://schemas.microsoft.com/office/drawing/2016/5/9/chartex" xmlns:cx4="http://schemas.microsoft.com/office/drawing/2016/5/10/chartex" xmlns:cx5="http://schemas.microsoft.com/office/drawing/2016/5/11/chartex" xmlns:cx6="http://schemas.microsoft.com/office/drawing/2016/5/12/chartex" xmlns:cx7="http://schemas.microsoft.com/office/drawing/2016/5/13/chartex" xmlns:cx8="http://schemas.microsoft.com/office/drawing/2016/5/14/chartex" xmlns:mc="http://schemas.openxmlformats.org/markup-compatibility/2006" xmlns:aink="http://schemas.microsoft.com/office/drawing/2016/ink" xmlns:am3d="http://schemas.microsoft.com/office/drawing/2017/model3d" xmlns:o="urn:schemas-microsoft-com:office:office" xmlns:oel="http://schemas.microsoft.com/office/2019/extlst" xmlns:r="http://schemas.openxmlformats.org/officeDocument/2006/relationships" xmlns:m="http://schemas.openxmlformats.org/officeDocument/2006/math" xmlns:v="urn:schemas-microsoft-com:vml" xmlns:wp14="http://schemas.microsoft.com/office/word/2010/wordprocessingDrawing" xmlns:wp="http://schemas.openxmlformats.org/drawingml/2006/wordprocessingDrawing" xmlns:w10="urn:schemas-microsoft-com:office:word" xmlns:w="http://schemas.openxmlformats.org/wordprocessingml/2006/main" xmlns:w14="http://schemas.microsoft.com/office/word/2010/wordml" xmlns:w15="http://schemas.microsoft.com/office/word/2012/wordml" xmlns:w16cex="http://schemas.microsoft.com/office/word/2018/wordml/cex" xmlns:w16cid="http://schemas.microsoft.com/office/word/2016/wordml/cid" xmlns:w16="http://schemas.microsoft.com/office/word/2018/wordml" xmlns:w16sdtdh="http://schemas.microsoft.com/office/word/2020/wordml/sdtdatahash" xmlns:w16se="http://schemas.microsoft.com/office/word/2015/wordml/symex" xmlns:wpg="http://schemas.microsoft.com/office/word/2010/wordprocessingGroup" xmlns:wpi="http://schemas.microsoft.com/office/word/2010/wordprocessingInk" xmlns:wne="http://schemas.microsoft.com/office/word/2006/wordml" xmlns:wps="http://schemas.microsoft.com/office/word/2010/wordprocessingShape" mc:Ignorable="w14 w15 w16se w16cid w16 w16cex w16sdtdh wp14">
   <w:abstractNum w:abstractNumId="0" w15:restartNumberingAfterBreak="0">
     <w:nsid w:val="01984927"/>
     <w:multiLevelType w:val="multilevel"/>
@@ -1503,6 +2186,119 @@
     </w:lvl>
   </w:abstractNum>
   <w:abstractNum w:abstractNumId="3" w15:restartNumberingAfterBreak="0">
+    <w:nsid w:val="46F03AA0"/>
+    <w:multiLevelType w:val="hybridMultilevel"/>
+    <w:tmpl w:val="7938EB3A"/>
+    <w:lvl w:ilvl="0" w:tplc="08090001">
+      <w:start w:val="1"/>
+      <w:numFmt w:val="bullet"/>
+      <w:lvlText w:val=""/>
+      <w:lvlJc w:val="left"/>
+      <w:pPr>
+        <w:ind w:left="720" w:hanging="360"/>
+      </w:pPr>
+      <w:rPr>
+        <w:rFonts w:ascii="Symbol" w:hAnsi="Symbol" w:hint="default"/>
+      </w:rPr>
+    </w:lvl>
+    <w:lvl w:ilvl="1" w:tplc="08090003" w:tentative="1">
+      <w:start w:val="1"/>
+      <w:numFmt w:val="bullet"/>
+      <w:lvlText w:val="o"/>
+      <w:lvlJc w:val="left"/>
+      <w:pPr>
+        <w:ind w:left="1440" w:hanging="360"/>
+      </w:pPr>
+      <w:rPr>
+        <w:rFonts w:ascii="Courier New" w:hAnsi="Courier New" w:cs="Courier New" w:hint="default"/>
+      </w:rPr>
+    </w:lvl>
+    <w:lvl w:ilvl="2" w:tplc="08090005" w:tentative="1">
+      <w:start w:val="1"/>
+      <w:numFmt w:val="bullet"/>
+      <w:lvlText w:val=""/>
+      <w:lvlJc w:val="left"/>
+      <w:pPr>
+        <w:ind w:left="2160" w:hanging="360"/>
+      </w:pPr>
+      <w:rPr>
+        <w:rFonts w:ascii="Wingdings" w:hAnsi="Wingdings" w:hint="default"/>
+      </w:rPr>
+    </w:lvl>
+    <w:lvl w:ilvl="3" w:tplc="08090001" w:tentative="1">
+      <w:start w:val="1"/>
+      <w:numFmt w:val="bullet"/>
+      <w:lvlText w:val=""/>
+      <w:lvlJc w:val="left"/>
+      <w:pPr>
+        <w:ind w:left="2880" w:hanging="360"/>
+      </w:pPr>
+      <w:rPr>
+        <w:rFonts w:ascii="Symbol" w:hAnsi="Symbol" w:hint="default"/>
+      </w:rPr>
+    </w:lvl>
+    <w:lvl w:ilvl="4" w:tplc="08090003" w:tentative="1">
+      <w:start w:val="1"/>
+      <w:numFmt w:val="bullet"/>
+      <w:lvlText w:val="o"/>
+      <w:lvlJc w:val="left"/>
+      <w:pPr>
+        <w:ind w:left="3600" w:hanging="360"/>
+      </w:pPr>
+      <w:rPr>
+        <w:rFonts w:ascii="Courier New" w:hAnsi="Courier New" w:cs="Courier New" w:hint="default"/>
+      </w:rPr>
+    </w:lvl>
+    <w:lvl w:ilvl="5" w:tplc="08090005" w:tentative="1">
+      <w:start w:val="1"/>
+      <w:numFmt w:val="bullet"/>
+      <w:lvlText w:val=""/>
+      <w:lvlJc w:val="left"/>
+      <w:pPr>
+        <w:ind w:left="4320" w:hanging="360"/>
+      </w:pPr>
+      <w:rPr>
+        <w:rFonts w:ascii="Wingdings" w:hAnsi="Wingdings" w:hint="default"/>
+      </w:rPr>
+    </w:lvl>
+    <w:lvl w:ilvl="6" w:tplc="08090001" w:tentative="1">
+      <w:start w:val="1"/>
+      <w:numFmt w:val="bullet"/>
+      <w:lvlText w:val=""/>
+      <w:lvlJc w:val="left"/>
+      <w:pPr>
+        <w:ind w:left="5040" w:hanging="360"/>
+      </w:pPr>
+      <w:rPr>
+        <w:rFonts w:ascii="Symbol" w:hAnsi="Symbol" w:hint="default"/>
+      </w:rPr>
+    </w:lvl>
+    <w:lvl w:ilvl="7" w:tplc="08090003" w:tentative="1">
+      <w:start w:val="1"/>
+      <w:numFmt w:val="bullet"/>
+      <w:lvlText w:val="o"/>
+      <w:lvlJc w:val="left"/>
+      <w:pPr>
+        <w:ind w:left="5760" w:hanging="360"/>
+      </w:pPr>
+      <w:rPr>
+        <w:rFonts w:ascii="Courier New" w:hAnsi="Courier New" w:cs="Courier New" w:hint="default"/>
+      </w:rPr>
+    </w:lvl>
+    <w:lvl w:ilvl="8" w:tplc="08090005" w:tentative="1">
+      <w:start w:val="1"/>
+      <w:numFmt w:val="bullet"/>
+      <w:lvlText w:val=""/>
+      <w:lvlJc w:val="left"/>
+      <w:pPr>
+        <w:ind w:left="6480" w:hanging="360"/>
+      </w:pPr>
+      <w:rPr>
+        <w:rFonts w:ascii="Wingdings" w:hAnsi="Wingdings" w:hint="default"/>
+      </w:rPr>
+    </w:lvl>
+  </w:abstractNum>
+  <w:abstractNum w:abstractNumId="4" w15:restartNumberingAfterBreak="0">
     <w:nsid w:val="487022F9"/>
     <w:multiLevelType w:val="hybridMultilevel"/>
     <w:tmpl w:val="01963C5A"/>
@@ -1615,7 +2411,7 @@
       </w:rPr>
     </w:lvl>
   </w:abstractNum>
-  <w:abstractNum w:abstractNumId="4" w15:restartNumberingAfterBreak="0">
+  <w:abstractNum w:abstractNumId="5" w15:restartNumberingAfterBreak="0">
     <w:nsid w:val="4AE85C4B"/>
     <w:multiLevelType w:val="hybridMultilevel"/>
     <w:tmpl w:val="D14ABC76"/>
@@ -1728,7 +2524,7 @@
       </w:rPr>
     </w:lvl>
   </w:abstractNum>
-  <w:abstractNum w:abstractNumId="5" w15:restartNumberingAfterBreak="0">
+  <w:abstractNum w:abstractNumId="6" w15:restartNumberingAfterBreak="0">
     <w:nsid w:val="74F22EEC"/>
     <w:multiLevelType w:val="hybridMultilevel"/>
     <w:tmpl w:val="B450E6AC"/>
@@ -1744,7 +2540,7 @@
         <w:rFonts w:ascii="Symbol" w:hAnsi="Symbol" w:hint="default"/>
       </w:rPr>
     </w:lvl>
-    <w:lvl w:ilvl="1" w:tplc="08090003" w:tentative="1">
+    <w:lvl w:ilvl="1" w:tplc="08090003">
       <w:start w:val="1"/>
       <w:numFmt w:val="bullet"/>
       <w:lvlText w:val="o"/>
@@ -1841,7 +2637,7 @@
       </w:rPr>
     </w:lvl>
   </w:abstractNum>
-  <w:abstractNum w:abstractNumId="6" w15:restartNumberingAfterBreak="0">
+  <w:abstractNum w:abstractNumId="7" w15:restartNumberingAfterBreak="0">
     <w:nsid w:val="778323B5"/>
     <w:multiLevelType w:val="hybridMultilevel"/>
     <w:tmpl w:val="9EE06E88"/>
@@ -1954,28 +2750,42 @@
       </w:rPr>
     </w:lvl>
   </w:abstractNum>
-  <w:num w:numId="1">
+  <w:num w:numId="1" w16cid:durableId="588078865">
+    <w:abstractNumId w:val="4"/>
+  </w:num>
+  <w:num w:numId="2" w16cid:durableId="1109083193">
+    <w:abstractNumId w:val="0"/>
+  </w:num>
+  <w:num w:numId="3" w16cid:durableId="209537797">
+    <w:abstractNumId w:val="7"/>
+  </w:num>
+  <w:num w:numId="4" w16cid:durableId="589192828">
+    <w:abstractNumId w:val="5"/>
+  </w:num>
+  <w:num w:numId="5" w16cid:durableId="306789765">
+    <w:abstractNumId w:val="1"/>
+  </w:num>
+  <w:num w:numId="6" w16cid:durableId="1952591182">
+    <w:abstractNumId w:val="6"/>
+  </w:num>
+  <w:num w:numId="7" w16cid:durableId="1703285696">
+    <w:abstractNumId w:val="2"/>
+  </w:num>
+  <w:num w:numId="8" w16cid:durableId="376517384">
     <w:abstractNumId w:val="3"/>
   </w:num>
-  <w:num w:numId="2">
-    <w:abstractNumId w:val="0"/>
-  </w:num>
-  <w:num w:numId="3">
-    <w:abstractNumId w:val="6"/>
-  </w:num>
-  <w:num w:numId="4">
-    <w:abstractNumId w:val="4"/>
-  </w:num>
-  <w:num w:numId="5">
-    <w:abstractNumId w:val="1"/>
-  </w:num>
-  <w:num w:numId="6">
-    <w:abstractNumId w:val="5"/>
-  </w:num>
-  <w:num w:numId="7">
-    <w:abstractNumId w:val="2"/>
-  </w:num>
 </w:numbering>
+</file>
+
+<file path=word/people.xml><?xml version="1.0" encoding="utf-8"?>
+<w15:people xmlns:wpc="http://schemas.microsoft.com/office/word/2010/wordprocessingCanvas" xmlns:cx="http://schemas.microsoft.com/office/drawing/2014/chartex" xmlns:cx1="http://schemas.microsoft.com/office/drawing/2015/9/8/chartex" xmlns:cx2="http://schemas.microsoft.com/office/drawing/2015/10/21/chartex" xmlns:cx3="http://schemas.microsoft.com/office/drawing/2016/5/9/chartex" xmlns:cx4="http://schemas.microsoft.com/office/drawing/2016/5/10/chartex" xmlns:cx5="http://schemas.microsoft.com/office/drawing/2016/5/11/chartex" xmlns:cx6="http://schemas.microsoft.com/office/drawing/2016/5/12/chartex" xmlns:cx7="http://schemas.microsoft.com/office/drawing/2016/5/13/chartex" xmlns:cx8="http://schemas.microsoft.com/office/drawing/2016/5/14/chartex" xmlns:mc="http://schemas.openxmlformats.org/markup-compatibility/2006" xmlns:aink="http://schemas.microsoft.com/office/drawing/2016/ink" xmlns:am3d="http://schemas.microsoft.com/office/drawing/2017/model3d" xmlns:o="urn:schemas-microsoft-com:office:office" xmlns:oel="http://schemas.microsoft.com/office/2019/extlst" xmlns:r="http://schemas.openxmlformats.org/officeDocument/2006/relationships" xmlns:m="http://schemas.openxmlformats.org/officeDocument/2006/math" xmlns:v="urn:schemas-microsoft-com:vml" xmlns:wp14="http://schemas.microsoft.com/office/word/2010/wordprocessingDrawing" xmlns:wp="http://schemas.openxmlformats.org/drawingml/2006/wordprocessingDrawing" xmlns:w10="urn:schemas-microsoft-com:office:word" xmlns:w="http://schemas.openxmlformats.org/wordprocessingml/2006/main" xmlns:w14="http://schemas.microsoft.com/office/word/2010/wordml" xmlns:w15="http://schemas.microsoft.com/office/word/2012/wordml" xmlns:w16cex="http://schemas.microsoft.com/office/word/2018/wordml/cex" xmlns:w16cid="http://schemas.microsoft.com/office/word/2016/wordml/cid" xmlns:w16="http://schemas.microsoft.com/office/word/2018/wordml" xmlns:w16sdtdh="http://schemas.microsoft.com/office/word/2020/wordml/sdtdatahash" xmlns:w16se="http://schemas.microsoft.com/office/word/2015/wordml/symex" xmlns:wpg="http://schemas.microsoft.com/office/word/2010/wordprocessingGroup" xmlns:wpi="http://schemas.microsoft.com/office/word/2010/wordprocessingInk" xmlns:wne="http://schemas.microsoft.com/office/word/2006/wordml" xmlns:wps="http://schemas.microsoft.com/office/word/2010/wordprocessingShape" mc:Ignorable="w14 w15 w16se w16cid w16 w16cex w16sdtdh wp14">
+  <w15:person w15:author="Chris Dunsby">
+    <w15:presenceInfo w15:providerId="AD" w15:userId="S::cwd@ic.ac.uk::7d230c85-f939-436d-a3a6-37621e78bc96"/>
+  </w15:person>
+  <w15:person w15:author="Chris Dunsby [2]">
+    <w15:presenceInfo w15:providerId="AD" w15:userId="S::cwd@ic.ac.uk::7d230c85-f939-436d-a3a6-37621e78bc96"/>
+  </w15:person>
+</w15:people>
 </file>
 
 <file path=word/styles.xml><?xml version="1.0" encoding="utf-8"?>
@@ -2450,6 +3260,108 @@
       <w:contextualSpacing/>
     </w:pPr>
   </w:style>
+  <w:style w:type="paragraph" w:styleId="Title">
+    <w:name w:val="Title"/>
+    <w:basedOn w:val="Normal"/>
+    <w:next w:val="Normal"/>
+    <w:link w:val="TitleChar"/>
+    <w:uiPriority w:val="10"/>
+    <w:qFormat/>
+    <w:rsid w:val="00A57A14"/>
+    <w:pPr>
+      <w:spacing w:after="0" w:line="240" w:lineRule="auto"/>
+      <w:contextualSpacing/>
+    </w:pPr>
+    <w:rPr>
+      <w:rFonts w:asciiTheme="majorHAnsi" w:eastAsiaTheme="majorEastAsia" w:hAnsiTheme="majorHAnsi" w:cstheme="majorBidi"/>
+      <w:spacing w:val="-10"/>
+      <w:kern w:val="28"/>
+      <w:sz w:val="56"/>
+      <w:szCs w:val="56"/>
+    </w:rPr>
+  </w:style>
+  <w:style w:type="character" w:customStyle="1" w:styleId="TitleChar">
+    <w:name w:val="Title Char"/>
+    <w:basedOn w:val="DefaultParagraphFont"/>
+    <w:link w:val="Title"/>
+    <w:uiPriority w:val="10"/>
+    <w:rsid w:val="00A57A14"/>
+    <w:rPr>
+      <w:rFonts w:asciiTheme="majorHAnsi" w:eastAsiaTheme="majorEastAsia" w:hAnsiTheme="majorHAnsi" w:cstheme="majorBidi"/>
+      <w:spacing w:val="-10"/>
+      <w:kern w:val="28"/>
+      <w:sz w:val="56"/>
+      <w:szCs w:val="56"/>
+    </w:rPr>
+  </w:style>
+  <w:style w:type="character" w:styleId="CommentReference">
+    <w:name w:val="annotation reference"/>
+    <w:basedOn w:val="DefaultParagraphFont"/>
+    <w:uiPriority w:val="99"/>
+    <w:semiHidden/>
+    <w:unhideWhenUsed/>
+    <w:rsid w:val="009A1895"/>
+    <w:rPr>
+      <w:sz w:val="16"/>
+      <w:szCs w:val="16"/>
+    </w:rPr>
+  </w:style>
+  <w:style w:type="paragraph" w:styleId="CommentText">
+    <w:name w:val="annotation text"/>
+    <w:basedOn w:val="Normal"/>
+    <w:link w:val="CommentTextChar"/>
+    <w:uiPriority w:val="99"/>
+    <w:semiHidden/>
+    <w:unhideWhenUsed/>
+    <w:rsid w:val="009A1895"/>
+    <w:pPr>
+      <w:spacing w:line="240" w:lineRule="auto"/>
+    </w:pPr>
+    <w:rPr>
+      <w:sz w:val="20"/>
+      <w:szCs w:val="20"/>
+    </w:rPr>
+  </w:style>
+  <w:style w:type="character" w:customStyle="1" w:styleId="CommentTextChar">
+    <w:name w:val="Comment Text Char"/>
+    <w:basedOn w:val="DefaultParagraphFont"/>
+    <w:link w:val="CommentText"/>
+    <w:uiPriority w:val="99"/>
+    <w:semiHidden/>
+    <w:rsid w:val="009A1895"/>
+    <w:rPr>
+      <w:sz w:val="20"/>
+      <w:szCs w:val="20"/>
+    </w:rPr>
+  </w:style>
+  <w:style w:type="paragraph" w:styleId="CommentSubject">
+    <w:name w:val="annotation subject"/>
+    <w:basedOn w:val="CommentText"/>
+    <w:next w:val="CommentText"/>
+    <w:link w:val="CommentSubjectChar"/>
+    <w:uiPriority w:val="99"/>
+    <w:semiHidden/>
+    <w:unhideWhenUsed/>
+    <w:rsid w:val="00B424B3"/>
+    <w:rPr>
+      <w:b/>
+      <w:bCs/>
+    </w:rPr>
+  </w:style>
+  <w:style w:type="character" w:customStyle="1" w:styleId="CommentSubjectChar">
+    <w:name w:val="Comment Subject Char"/>
+    <w:basedOn w:val="CommentTextChar"/>
+    <w:link w:val="CommentSubject"/>
+    <w:uiPriority w:val="99"/>
+    <w:semiHidden/>
+    <w:rsid w:val="00B424B3"/>
+    <w:rPr>
+      <w:b/>
+      <w:bCs/>
+      <w:sz w:val="20"/>
+      <w:szCs w:val="20"/>
+    </w:rPr>
+  </w:style>
 </w:styles>
 </file>
 

--- a/Nikon_acquisition_software_guides/GetPlateZProfile.docx
+++ b/Nikon_acquisition_software_guides/GetPlateZProfile.docx
@@ -1,6 +1,6 @@
 
 <file path=word/document.xml><?xml version="1.0" encoding="utf-8"?>
-<w:document xmlns:wpc="http://schemas.microsoft.com/office/word/2010/wordprocessingCanvas" xmlns:cx="http://schemas.microsoft.com/office/drawing/2014/chartex" xmlns:cx1="http://schemas.microsoft.com/office/drawing/2015/9/8/chartex" xmlns:cx2="http://schemas.microsoft.com/office/drawing/2015/10/21/chartex" xmlns:cx3="http://schemas.microsoft.com/office/drawing/2016/5/9/chartex" xmlns:cx4="http://schemas.microsoft.com/office/drawing/2016/5/10/chartex" xmlns:cx5="http://schemas.microsoft.com/office/drawing/2016/5/11/chartex" xmlns:cx6="http://schemas.microsoft.com/office/drawing/2016/5/12/chartex" xmlns:cx7="http://schemas.microsoft.com/office/drawing/2016/5/13/chartex" xmlns:cx8="http://schemas.microsoft.com/office/drawing/2016/5/14/chartex" xmlns:mc="http://schemas.openxmlformats.org/markup-compatibility/2006" xmlns:aink="http://schemas.microsoft.com/office/drawing/2016/ink" xmlns:am3d="http://schemas.microsoft.com/office/drawing/2017/model3d" xmlns:o="urn:schemas-microsoft-com:office:office" xmlns:oel="http://schemas.microsoft.com/office/2019/extlst" xmlns:r="http://schemas.openxmlformats.org/officeDocument/2006/relationships" xmlns:m="http://schemas.openxmlformats.org/officeDocument/2006/math" xmlns:v="urn:schemas-microsoft-com:vml" xmlns:wp14="http://schemas.microsoft.com/office/word/2010/wordprocessingDrawing" xmlns:wp="http://schemas.openxmlformats.org/drawingml/2006/wordprocessingDrawing" xmlns:w10="urn:schemas-microsoft-com:office:word" xmlns:w="http://schemas.openxmlformats.org/wordprocessingml/2006/main" xmlns:w14="http://schemas.microsoft.com/office/word/2010/wordml" xmlns:w15="http://schemas.microsoft.com/office/word/2012/wordml" xmlns:w16cex="http://schemas.microsoft.com/office/word/2018/wordml/cex" xmlns:w16cid="http://schemas.microsoft.com/office/word/2016/wordml/cid" xmlns:w16="http://schemas.microsoft.com/office/word/2018/wordml" xmlns:w16sdtdh="http://schemas.microsoft.com/office/word/2020/wordml/sdtdatahash" xmlns:w16se="http://schemas.microsoft.com/office/word/2015/wordml/symex" xmlns:wpg="http://schemas.microsoft.com/office/word/2010/wordprocessingGroup" xmlns:wpi="http://schemas.microsoft.com/office/word/2010/wordprocessingInk" xmlns:wne="http://schemas.microsoft.com/office/word/2006/wordml" xmlns:wps="http://schemas.microsoft.com/office/word/2010/wordprocessingShape" mc:Ignorable="w14 w15 w16se w16cid w16 w16cex w16sdtdh wp14">
+<w:document xmlns:wpc="http://schemas.microsoft.com/office/word/2010/wordprocessingCanvas" xmlns:cx="http://schemas.microsoft.com/office/drawing/2014/chartex" xmlns:cx1="http://schemas.microsoft.com/office/drawing/2015/9/8/chartex" xmlns:cx2="http://schemas.microsoft.com/office/drawing/2015/10/21/chartex" xmlns:cx3="http://schemas.microsoft.com/office/drawing/2016/5/9/chartex" xmlns:cx4="http://schemas.microsoft.com/office/drawing/2016/5/10/chartex" xmlns:cx5="http://schemas.microsoft.com/office/drawing/2016/5/11/chartex" xmlns:cx6="http://schemas.microsoft.com/office/drawing/2016/5/12/chartex" xmlns:cx7="http://schemas.microsoft.com/office/drawing/2016/5/13/chartex" xmlns:cx8="http://schemas.microsoft.com/office/drawing/2016/5/14/chartex" xmlns:mc="http://schemas.openxmlformats.org/markup-compatibility/2006" xmlns:aink="http://schemas.microsoft.com/office/drawing/2016/ink" xmlns:am3d="http://schemas.microsoft.com/office/drawing/2017/model3d" xmlns:o="urn:schemas-microsoft-com:office:office" xmlns:r="http://schemas.openxmlformats.org/officeDocument/2006/relationships" xmlns:m="http://schemas.openxmlformats.org/officeDocument/2006/math" xmlns:v="urn:schemas-microsoft-com:vml" xmlns:wp14="http://schemas.microsoft.com/office/word/2010/wordprocessingDrawing" xmlns:wp="http://schemas.openxmlformats.org/drawingml/2006/wordprocessingDrawing" xmlns:w10="urn:schemas-microsoft-com:office:word" xmlns:w="http://schemas.openxmlformats.org/wordprocessingml/2006/main" xmlns:w14="http://schemas.microsoft.com/office/word/2010/wordml" xmlns:w15="http://schemas.microsoft.com/office/word/2012/wordml" xmlns:w16cid="http://schemas.microsoft.com/office/word/2016/wordml/cid" xmlns:w16se="http://schemas.microsoft.com/office/word/2015/wordml/symex" xmlns:wpg="http://schemas.microsoft.com/office/word/2010/wordprocessingGroup" xmlns:wpi="http://schemas.microsoft.com/office/word/2010/wordprocessingInk" xmlns:wne="http://schemas.microsoft.com/office/word/2006/wordml" xmlns:wps="http://schemas.microsoft.com/office/word/2010/wordprocessingShape" mc:Ignorable="w14 w15 w16se w16cid wp14">
   <w:body>
     <w:p>
       <w:pPr>
@@ -8,7 +8,15 @@
       </w:pPr>
       <w:bookmarkStart w:id="0" w:name="_Hlk135672477"/>
       <w:r>
-        <w:t>User guide – GetPlateZProfile JOBS script</w:t>
+        <w:t xml:space="preserve">User guide – </w:t>
+      </w:r>
+      <w:proofErr w:type="spellStart"/>
+      <w:r>
+        <w:t>GetPlateZProfile</w:t>
+      </w:r>
+      <w:proofErr w:type="spellEnd"/>
+      <w:r>
+        <w:t xml:space="preserve"> JOBS script</w:t>
       </w:r>
     </w:p>
     <w:p/>
@@ -118,6 +126,7 @@
         </w:numPr>
       </w:pPr>
       <w:commentRangeStart w:id="2"/>
+      <w:commentRangeStart w:id="3"/>
       <w:r>
         <w:t>The NIS-Elements help tool helps explain how you can use JOBS scripts and gives examples of why they are useful.</w:t>
       </w:r>
@@ -128,6 +137,13 @@
         </w:rPr>
         <w:commentReference w:id="2"/>
       </w:r>
+      <w:commentRangeEnd w:id="3"/>
+      <w:r>
+        <w:rPr>
+          <w:rStyle w:val="CommentReference"/>
+        </w:rPr>
+        <w:commentReference w:id="3"/>
+      </w:r>
     </w:p>
     <w:bookmarkEnd w:id="1"/>
     <w:p>
@@ -241,23 +257,38 @@
       <w:r>
         <w:t xml:space="preserve">JOBS </w:t>
       </w:r>
-      <w:commentRangeStart w:id="3"/>
-      <w:r>
-        <w:t>R</w:t>
-      </w:r>
-      <w:r>
-        <w:t xml:space="preserve">esults </w:t>
+      <w:bookmarkStart w:id="4" w:name="_GoBack"/>
+      <w:commentRangeStart w:id="5"/>
+      <w:commentRangeStart w:id="6"/>
+      <w:del w:id="7" w:author="Sparks, Hugh D" w:date="2023-05-30T18:34:00Z">
+        <w:r>
+          <w:delText>R</w:delText>
+        </w:r>
+        <w:r>
+          <w:delText>esults</w:delText>
+        </w:r>
+      </w:del>
+      <w:r>
+        <w:t xml:space="preserve"> </w:t>
       </w:r>
       <w:r>
         <w:t xml:space="preserve">Viewer </w:t>
       </w:r>
-      <w:commentRangeEnd w:id="3"/>
+      <w:commentRangeEnd w:id="5"/>
       <w:r>
         <w:rPr>
           <w:rStyle w:val="CommentReference"/>
         </w:rPr>
-        <w:commentReference w:id="3"/>
-      </w:r>
+        <w:commentReference w:id="5"/>
+      </w:r>
+      <w:commentRangeEnd w:id="6"/>
+      <w:r>
+        <w:rPr>
+          <w:rStyle w:val="CommentReference"/>
+        </w:rPr>
+        <w:commentReference w:id="6"/>
+      </w:r>
+      <w:bookmarkEnd w:id="4"/>
       <w:r>
         <w:t xml:space="preserve">functionality </w:t>
       </w:r>
@@ -283,7 +314,15 @@
         <w:t xml:space="preserve">This map can be used </w:t>
       </w:r>
       <w:r>
-        <w:t xml:space="preserve">to check if the plate insert </w:t>
+        <w:t xml:space="preserve">to check if the plate </w:t>
+      </w:r>
+      <w:proofErr w:type="gramStart"/>
+      <w:r>
+        <w:t>insert</w:t>
+      </w:r>
+      <w:proofErr w:type="gramEnd"/>
+      <w:r>
+        <w:t xml:space="preserve"> </w:t>
       </w:r>
       <w:r>
         <w:t xml:space="preserve">or plate </w:t>
@@ -303,7 +342,15 @@
     </w:p>
     <w:p>
       <w:r>
-        <w:t xml:space="preserve">If a number of images are acquired </w:t>
+        <w:t xml:space="preserve">If </w:t>
+      </w:r>
+      <w:proofErr w:type="gramStart"/>
+      <w:r>
+        <w:t>a number of</w:t>
+      </w:r>
+      <w:proofErr w:type="gramEnd"/>
+      <w:r>
+        <w:t xml:space="preserve"> images are acquired </w:t>
       </w:r>
       <w:r>
         <w:t>with</w:t>
@@ -469,7 +516,7 @@
                     </pic:cNvPicPr>
                   </pic:nvPicPr>
                   <pic:blipFill>
-                    <a:blip r:embed="rId9">
+                    <a:blip r:embed="rId8">
                       <a:extLst>
                         <a:ext uri="{28A0092B-C50C-407E-A947-70E740481C1C}">
                           <a14:useLocalDpi xmlns:a14="http://schemas.microsoft.com/office/drawing/2010/main" val="0"/>
@@ -506,17 +553,22 @@
       <w:pPr>
         <w:pStyle w:val="Heading1"/>
       </w:pPr>
-      <w:bookmarkStart w:id="4" w:name="_Toc135663485"/>
+      <w:bookmarkStart w:id="8" w:name="_Toc135663485"/>
       <w:r>
         <w:t xml:space="preserve">Run </w:t>
       </w:r>
       <w:r>
         <w:t xml:space="preserve">the </w:t>
       </w:r>
-      <w:r>
-        <w:t>GetPlateZProfile JOBS script</w:t>
-      </w:r>
-      <w:bookmarkEnd w:id="4"/>
+      <w:proofErr w:type="spellStart"/>
+      <w:r>
+        <w:t>GetPlateZProfile</w:t>
+      </w:r>
+      <w:proofErr w:type="spellEnd"/>
+      <w:r>
+        <w:t xml:space="preserve"> JOBS script</w:t>
+      </w:r>
+      <w:bookmarkEnd w:id="8"/>
     </w:p>
     <w:p>
       <w:r>
@@ -541,7 +593,7 @@
                     </pic:cNvPicPr>
                   </pic:nvPicPr>
                   <pic:blipFill>
-                    <a:blip r:embed="rId10" cstate="print">
+                    <a:blip r:embed="rId9" cstate="print">
                       <a:extLst>
                         <a:ext uri="{28A0092B-C50C-407E-A947-70E740481C1C}">
                           <a14:useLocalDpi xmlns:a14="http://schemas.microsoft.com/office/drawing/2010/main" val="0"/>
@@ -582,7 +634,15 @@
         </w:numPr>
       </w:pPr>
       <w:r>
-        <w:t xml:space="preserve">Select the ‘GetPlateZProfile’ JOBS script from within the JOBS </w:t>
+        <w:t>Select the ‘</w:t>
+      </w:r>
+      <w:proofErr w:type="spellStart"/>
+      <w:r>
+        <w:t>GetPlateZProfile</w:t>
+      </w:r>
+      <w:proofErr w:type="spellEnd"/>
+      <w:r>
+        <w:t xml:space="preserve">’ JOBS script from within the JOBS </w:t>
       </w:r>
       <w:r>
         <w:t>E</w:t>
@@ -616,7 +676,7 @@
       <w:pPr>
         <w:pStyle w:val="Heading1"/>
       </w:pPr>
-      <w:bookmarkStart w:id="5" w:name="_Toc135662731"/>
+      <w:bookmarkStart w:id="9" w:name="_Toc135662731"/>
       <w:r>
         <w:rPr>
           <w:rStyle w:val="Heading1Char"/>
@@ -624,7 +684,7 @@
         <w:lastRenderedPageBreak/>
         <w:t>Select multi-well plate</w:t>
       </w:r>
-      <w:bookmarkEnd w:id="5"/>
+      <w:bookmarkEnd w:id="9"/>
     </w:p>
     <w:p>
       <w:pPr>
@@ -665,7 +725,7 @@
                     </pic:cNvPicPr>
                   </pic:nvPicPr>
                   <pic:blipFill>
-                    <a:blip r:embed="rId11" cstate="print">
+                    <a:blip r:embed="rId10" cstate="print">
                       <a:extLst>
                         <a:ext uri="{28A0092B-C50C-407E-A947-70E740481C1C}">
                           <a14:useLocalDpi xmlns:a14="http://schemas.microsoft.com/office/drawing/2010/main" val="0"/>
@@ -705,9 +765,17 @@
           <w:numId w:val="7"/>
         </w:numPr>
       </w:pPr>
-      <w:bookmarkStart w:id="6" w:name="_Toc135659346"/>
-      <w:r>
-        <w:t>Selected the plate you are working with, or create a custom design if it is not in the NIS-Elements plate database</w:t>
+      <w:bookmarkStart w:id="10" w:name="_Toc135659346"/>
+      <w:r>
+        <w:t xml:space="preserve">Selected the plate you are working </w:t>
+      </w:r>
+      <w:proofErr w:type="gramStart"/>
+      <w:r>
+        <w:t>with, or</w:t>
+      </w:r>
+      <w:proofErr w:type="gramEnd"/>
+      <w:r>
+        <w:t xml:space="preserve"> create a custom design if it is not in the NIS-Elements plate database</w:t>
       </w:r>
       <w:r>
         <w:t>.</w:t>
@@ -727,9 +795,11 @@
       <w:r>
         <w:t xml:space="preserve">the stage is </w:t>
       </w:r>
+      <w:proofErr w:type="gramStart"/>
       <w:r>
         <w:t>initialised</w:t>
       </w:r>
+      <w:proofErr w:type="gramEnd"/>
       <w:r>
         <w:t xml:space="preserve"> and the plate </w:t>
       </w:r>
@@ -739,6 +809,7 @@
       <w:r>
         <w:t xml:space="preserve"> been calibrated with the </w:t>
       </w:r>
+      <w:proofErr w:type="spellStart"/>
       <w:r>
         <w:t>M</w:t>
       </w:r>
@@ -752,7 +823,11 @@
         <w:t>ä</w:t>
       </w:r>
       <w:r>
-        <w:t xml:space="preserve">user x-y </w:t>
+        <w:t>user</w:t>
+      </w:r>
+      <w:proofErr w:type="spellEnd"/>
+      <w:r>
+        <w:t xml:space="preserve"> x-y </w:t>
       </w:r>
       <w:r>
         <w:t>stage</w:t>
@@ -837,7 +912,7 @@
       <w:r>
         <w:t>Select wells</w:t>
       </w:r>
-      <w:bookmarkEnd w:id="6"/>
+      <w:bookmarkEnd w:id="10"/>
     </w:p>
     <w:p>
       <w:r>
@@ -862,7 +937,7 @@
                     </pic:cNvPicPr>
                   </pic:nvPicPr>
                   <pic:blipFill>
-                    <a:blip r:embed="rId12" cstate="print">
+                    <a:blip r:embed="rId11" cstate="print">
                       <a:extLst>
                         <a:ext uri="{28A0092B-C50C-407E-A947-70E740481C1C}">
                           <a14:useLocalDpi xmlns:a14="http://schemas.microsoft.com/office/drawing/2010/main" val="0"/>
@@ -922,12 +997,12 @@
       <w:pPr>
         <w:pStyle w:val="Heading1"/>
       </w:pPr>
-      <w:bookmarkStart w:id="7" w:name="_Toc135659347"/>
+      <w:bookmarkStart w:id="11" w:name="_Toc135659347"/>
       <w:r>
         <w:lastRenderedPageBreak/>
         <w:t>Set well scan pattern</w:t>
       </w:r>
-      <w:bookmarkEnd w:id="7"/>
+      <w:bookmarkEnd w:id="11"/>
     </w:p>
     <w:p>
       <w:r>
@@ -952,7 +1027,7 @@
                     </pic:cNvPicPr>
                   </pic:nvPicPr>
                   <pic:blipFill>
-                    <a:blip r:embed="rId13" cstate="print">
+                    <a:blip r:embed="rId12" cstate="print">
                       <a:extLst>
                         <a:ext uri="{28A0092B-C50C-407E-A947-70E740481C1C}">
                           <a14:useLocalDpi xmlns:a14="http://schemas.microsoft.com/office/drawing/2010/main" val="0"/>
@@ -1011,7 +1086,15 @@
         <w:t xml:space="preserve">for help on </w:t>
       </w:r>
       <w:r>
-        <w:t>how the different parameters affect the ‘GeneratedPoints’ function</w:t>
+        <w:t>how the different parameters affect the ‘</w:t>
+      </w:r>
+      <w:proofErr w:type="spellStart"/>
+      <w:r>
+        <w:t>GeneratedPoints</w:t>
+      </w:r>
+      <w:proofErr w:type="spellEnd"/>
+      <w:r>
+        <w:t>’ function</w:t>
       </w:r>
       <w:r>
         <w:t xml:space="preserve">, see </w:t>
@@ -1041,7 +1124,15 @@
         <w:t xml:space="preserve"> </w:t>
       </w:r>
       <w:r>
-        <w:t xml:space="preserve">‘GeneratedPoints’ </w:t>
+        <w:t>‘</w:t>
+      </w:r>
+      <w:proofErr w:type="spellStart"/>
+      <w:r>
+        <w:t>GeneratedPoints</w:t>
+      </w:r>
+      <w:proofErr w:type="spellEnd"/>
+      <w:r>
+        <w:t xml:space="preserve">’ </w:t>
       </w:r>
       <w:r>
         <w:t>function generates a list of relative points per well for tile scanning based on the plate you are using</w:t>
@@ -1081,7 +1172,7 @@
                     </pic:cNvPicPr>
                   </pic:nvPicPr>
                   <pic:blipFill>
-                    <a:blip r:embed="rId14" cstate="print">
+                    <a:blip r:embed="rId13" cstate="print">
                       <a:extLst>
                         <a:ext uri="{28A0092B-C50C-407E-A947-70E740481C1C}">
                           <a14:useLocalDpi xmlns:a14="http://schemas.microsoft.com/office/drawing/2010/main" val="0"/>
@@ -1122,7 +1213,15 @@
         </w:numPr>
       </w:pPr>
       <w:r>
-        <w:t>Choose the wide-field imaging mode you want to use using NIS-Elements JOBS function ‘CaptureDefinition’</w:t>
+        <w:t>Choose the wide-field imaging mode you want to use using NIS-Elements JOBS function ‘</w:t>
+      </w:r>
+      <w:proofErr w:type="spellStart"/>
+      <w:r>
+        <w:t>CaptureDefinition</w:t>
+      </w:r>
+      <w:proofErr w:type="spellEnd"/>
+      <w:r>
+        <w:t>’</w:t>
       </w:r>
       <w:r>
         <w:t>.</w:t>
@@ -1140,10 +1239,18 @@
         <w:t xml:space="preserve">For the purpose of this script it does not matter which mode </w:t>
       </w:r>
       <w:r>
-        <w:t xml:space="preserve">– we recommend to </w:t>
-      </w:r>
-      <w:r>
-        <w:t xml:space="preserve">choose </w:t>
+        <w:t xml:space="preserve">– we recommend </w:t>
+      </w:r>
+      <w:proofErr w:type="gramStart"/>
+      <w:r>
+        <w:t xml:space="preserve">to </w:t>
+      </w:r>
+      <w:r>
+        <w:t>choose</w:t>
+      </w:r>
+      <w:proofErr w:type="gramEnd"/>
+      <w:r>
+        <w:t xml:space="preserve"> </w:t>
       </w:r>
       <w:r>
         <w:t xml:space="preserve">a </w:t>
@@ -1182,7 +1289,15 @@
         <w:t xml:space="preserve"> the</w:t>
       </w:r>
       <w:r>
-        <w:t xml:space="preserve"> ‘CaptureDefinition’ function works</w:t>
+        <w:t xml:space="preserve"> ‘</w:t>
+      </w:r>
+      <w:proofErr w:type="spellStart"/>
+      <w:r>
+        <w:t>CaptureDefinition</w:t>
+      </w:r>
+      <w:proofErr w:type="spellEnd"/>
+      <w:r>
+        <w:t>’ function works</w:t>
       </w:r>
       <w:r>
         <w:t>.</w:t>
@@ -1193,12 +1308,12 @@
       <w:pPr>
         <w:pStyle w:val="Heading1"/>
       </w:pPr>
-      <w:bookmarkStart w:id="8" w:name="_Toc135659350"/>
+      <w:bookmarkStart w:id="12" w:name="_Toc135659350"/>
       <w:r>
         <w:lastRenderedPageBreak/>
         <w:t>Set PFS offset</w:t>
       </w:r>
-      <w:bookmarkEnd w:id="8"/>
+      <w:bookmarkEnd w:id="12"/>
     </w:p>
     <w:p>
       <w:r>
@@ -1223,7 +1338,7 @@
                     </pic:cNvPicPr>
                   </pic:nvPicPr>
                   <pic:blipFill>
-                    <a:blip r:embed="rId15" cstate="print">
+                    <a:blip r:embed="rId14" cstate="print">
                       <a:extLst>
                         <a:ext uri="{28A0092B-C50C-407E-A947-70E740481C1C}">
                           <a14:useLocalDpi xmlns:a14="http://schemas.microsoft.com/office/drawing/2010/main" val="0"/>
@@ -1341,7 +1456,7 @@
                     </pic:cNvPicPr>
                   </pic:nvPicPr>
                   <pic:blipFill>
-                    <a:blip r:embed="rId16" cstate="print">
+                    <a:blip r:embed="rId15" cstate="print">
                       <a:extLst>
                         <a:ext uri="{28A0092B-C50C-407E-A947-70E740481C1C}">
                           <a14:useLocalDpi xmlns:a14="http://schemas.microsoft.com/office/drawing/2010/main" val="0"/>
@@ -1421,7 +1536,7 @@
                     </pic:cNvPicPr>
                   </pic:nvPicPr>
                   <pic:blipFill>
-                    <a:blip r:embed="rId17" cstate="print">
+                    <a:blip r:embed="rId16" cstate="print">
                       <a:extLst>
                         <a:ext uri="{28A0092B-C50C-407E-A947-70E740481C1C}">
                           <a14:useLocalDpi xmlns:a14="http://schemas.microsoft.com/office/drawing/2010/main" val="0"/>
@@ -1657,7 +1772,7 @@
           <w:u w:val="single"/>
         </w:rPr>
       </w:pPr>
-      <w:bookmarkStart w:id="9" w:name="_Hlk135675941"/>
+      <w:bookmarkStart w:id="13" w:name="_Hlk135675941"/>
       <w:r>
         <w:rPr>
           <w:b/>
@@ -1771,7 +1886,7 @@
         <w:t>.</w:t>
       </w:r>
     </w:p>
-    <w:bookmarkEnd w:id="9"/>
+    <w:bookmarkEnd w:id="13"/>
     <w:p/>
     <w:sectPr>
       <w:pgSz w:w="11906" w:h="16838"/>
@@ -1784,7 +1899,7 @@
 </file>
 
 <file path=word/comments.xml><?xml version="1.0" encoding="utf-8"?>
-<w:comments xmlns:wpc="http://schemas.microsoft.com/office/word/2010/wordprocessingCanvas" xmlns:cx="http://schemas.microsoft.com/office/drawing/2014/chartex" xmlns:cx1="http://schemas.microsoft.com/office/drawing/2015/9/8/chartex" xmlns:cx2="http://schemas.microsoft.com/office/drawing/2015/10/21/chartex" xmlns:cx3="http://schemas.microsoft.com/office/drawing/2016/5/9/chartex" xmlns:cx4="http://schemas.microsoft.com/office/drawing/2016/5/10/chartex" xmlns:cx5="http://schemas.microsoft.com/office/drawing/2016/5/11/chartex" xmlns:cx6="http://schemas.microsoft.com/office/drawing/2016/5/12/chartex" xmlns:cx7="http://schemas.microsoft.com/office/drawing/2016/5/13/chartex" xmlns:cx8="http://schemas.microsoft.com/office/drawing/2016/5/14/chartex" xmlns:mc="http://schemas.openxmlformats.org/markup-compatibility/2006" xmlns:aink="http://schemas.microsoft.com/office/drawing/2016/ink" xmlns:am3d="http://schemas.microsoft.com/office/drawing/2017/model3d" xmlns:o="urn:schemas-microsoft-com:office:office" xmlns:oel="http://schemas.microsoft.com/office/2019/extlst" xmlns:r="http://schemas.openxmlformats.org/officeDocument/2006/relationships" xmlns:m="http://schemas.openxmlformats.org/officeDocument/2006/math" xmlns:v="urn:schemas-microsoft-com:vml" xmlns:wp14="http://schemas.microsoft.com/office/word/2010/wordprocessingDrawing" xmlns:wp="http://schemas.openxmlformats.org/drawingml/2006/wordprocessingDrawing" xmlns:w10="urn:schemas-microsoft-com:office:word" xmlns:w="http://schemas.openxmlformats.org/wordprocessingml/2006/main" xmlns:w14="http://schemas.microsoft.com/office/word/2010/wordml" xmlns:w15="http://schemas.microsoft.com/office/word/2012/wordml" xmlns:w16cex="http://schemas.microsoft.com/office/word/2018/wordml/cex" xmlns:w16cid="http://schemas.microsoft.com/office/word/2016/wordml/cid" xmlns:w16="http://schemas.microsoft.com/office/word/2018/wordml" xmlns:w16sdtdh="http://schemas.microsoft.com/office/word/2020/wordml/sdtdatahash" xmlns:w16se="http://schemas.microsoft.com/office/word/2015/wordml/symex" xmlns:wpg="http://schemas.microsoft.com/office/word/2010/wordprocessingGroup" xmlns:wpi="http://schemas.microsoft.com/office/word/2010/wordprocessingInk" xmlns:wne="http://schemas.microsoft.com/office/word/2006/wordml" xmlns:wps="http://schemas.microsoft.com/office/word/2010/wordprocessingShape" mc:Ignorable="w14 w15 w16se w16cid w16 w16cex w16sdtdh wp14">
+<w:comments xmlns:wpc="http://schemas.microsoft.com/office/word/2010/wordprocessingCanvas" xmlns:cx="http://schemas.microsoft.com/office/drawing/2014/chartex" xmlns:cx1="http://schemas.microsoft.com/office/drawing/2015/9/8/chartex" xmlns:cx2="http://schemas.microsoft.com/office/drawing/2015/10/21/chartex" xmlns:cx3="http://schemas.microsoft.com/office/drawing/2016/5/9/chartex" xmlns:cx4="http://schemas.microsoft.com/office/drawing/2016/5/10/chartex" xmlns:cx5="http://schemas.microsoft.com/office/drawing/2016/5/11/chartex" xmlns:cx6="http://schemas.microsoft.com/office/drawing/2016/5/12/chartex" xmlns:cx7="http://schemas.microsoft.com/office/drawing/2016/5/13/chartex" xmlns:cx8="http://schemas.microsoft.com/office/drawing/2016/5/14/chartex" xmlns:mc="http://schemas.openxmlformats.org/markup-compatibility/2006" xmlns:aink="http://schemas.microsoft.com/office/drawing/2016/ink" xmlns:am3d="http://schemas.microsoft.com/office/drawing/2017/model3d" xmlns:o="urn:schemas-microsoft-com:office:office" xmlns:r="http://schemas.openxmlformats.org/officeDocument/2006/relationships" xmlns:m="http://schemas.openxmlformats.org/officeDocument/2006/math" xmlns:v="urn:schemas-microsoft-com:vml" xmlns:wp14="http://schemas.microsoft.com/office/word/2010/wordprocessingDrawing" xmlns:wp="http://schemas.openxmlformats.org/drawingml/2006/wordprocessingDrawing" xmlns:w10="urn:schemas-microsoft-com:office:word" xmlns:w="http://schemas.openxmlformats.org/wordprocessingml/2006/main" xmlns:w14="http://schemas.microsoft.com/office/word/2010/wordml" xmlns:w15="http://schemas.microsoft.com/office/word/2012/wordml" xmlns:w16cid="http://schemas.microsoft.com/office/word/2016/wordml/cid" xmlns:w16se="http://schemas.microsoft.com/office/word/2015/wordml/symex" xmlns:wpg="http://schemas.microsoft.com/office/word/2010/wordprocessingGroup" xmlns:wpi="http://schemas.microsoft.com/office/word/2010/wordprocessingInk" xmlns:wne="http://schemas.microsoft.com/office/word/2006/wordml" xmlns:wps="http://schemas.microsoft.com/office/word/2010/wordprocessingShape" mc:Ignorable="w14 w15 w16se w16cid wp14">
   <w:comment w:id="2" w:author="Chris Dunsby" w:date="2023-05-25T11:46:00Z" w:initials="DCW">
     <w:p>
       <w:pPr>
@@ -1801,7 +1916,7 @@
       </w:r>
     </w:p>
   </w:comment>
-  <w:comment w:id="3" w:author="Chris Dunsby [2]" w:date="2023-05-25T21:54:00Z" w:initials="DCW">
+  <w:comment w:id="3" w:author="Sparks, Hugh D" w:date="2023-05-30T18:31:00Z" w:initials="SHD">
     <w:p>
       <w:pPr>
         <w:pStyle w:val="CommentText"/>
@@ -1813,7 +1928,39 @@
         <w:annotationRef/>
       </w:r>
       <w:r>
+        <w:t>OK</w:t>
+      </w:r>
+    </w:p>
+  </w:comment>
+  <w:comment w:id="5" w:author="Chris Dunsby" w:date="2023-05-25T21:54:00Z" w:initials="DCW">
+    <w:p>
+      <w:pPr>
+        <w:pStyle w:val="CommentText"/>
+      </w:pPr>
+      <w:r>
+        <w:rPr>
+          <w:rStyle w:val="CommentReference"/>
+        </w:rPr>
+        <w:annotationRef/>
+      </w:r>
+      <w:r>
         <w:t>Is this term correct?</w:t>
+      </w:r>
+    </w:p>
+  </w:comment>
+  <w:comment w:id="6" w:author="Sparks, Hugh D" w:date="2023-05-30T18:34:00Z" w:initials="SHD">
+    <w:p>
+      <w:pPr>
+        <w:pStyle w:val="CommentText"/>
+      </w:pPr>
+      <w:r>
+        <w:rPr>
+          <w:rStyle w:val="CommentReference"/>
+        </w:rPr>
+        <w:annotationRef/>
+      </w:r>
+      <w:r>
+        <w:t>Viewer is correct</w:t>
       </w:r>
     </w:p>
   </w:comment>
@@ -1821,9 +1968,11 @@
 </file>
 
 <file path=word/commentsExtended.xml><?xml version="1.0" encoding="utf-8"?>
-<w15:commentsEx xmlns:wpc="http://schemas.microsoft.com/office/word/2010/wordprocessingCanvas" xmlns:cx="http://schemas.microsoft.com/office/drawing/2014/chartex" xmlns:cx1="http://schemas.microsoft.com/office/drawing/2015/9/8/chartex" xmlns:cx2="http://schemas.microsoft.com/office/drawing/2015/10/21/chartex" xmlns:cx3="http://schemas.microsoft.com/office/drawing/2016/5/9/chartex" xmlns:cx4="http://schemas.microsoft.com/office/drawing/2016/5/10/chartex" xmlns:cx5="http://schemas.microsoft.com/office/drawing/2016/5/11/chartex" xmlns:cx6="http://schemas.microsoft.com/office/drawing/2016/5/12/chartex" xmlns:cx7="http://schemas.microsoft.com/office/drawing/2016/5/13/chartex" xmlns:cx8="http://schemas.microsoft.com/office/drawing/2016/5/14/chartex" xmlns:mc="http://schemas.openxmlformats.org/markup-compatibility/2006" xmlns:aink="http://schemas.microsoft.com/office/drawing/2016/ink" xmlns:am3d="http://schemas.microsoft.com/office/drawing/2017/model3d" xmlns:o="urn:schemas-microsoft-com:office:office" xmlns:oel="http://schemas.microsoft.com/office/2019/extlst" xmlns:r="http://schemas.openxmlformats.org/officeDocument/2006/relationships" xmlns:m="http://schemas.openxmlformats.org/officeDocument/2006/math" xmlns:v="urn:schemas-microsoft-com:vml" xmlns:wp14="http://schemas.microsoft.com/office/word/2010/wordprocessingDrawing" xmlns:wp="http://schemas.openxmlformats.org/drawingml/2006/wordprocessingDrawing" xmlns:w10="urn:schemas-microsoft-com:office:word" xmlns:w="http://schemas.openxmlformats.org/wordprocessingml/2006/main" xmlns:w14="http://schemas.microsoft.com/office/word/2010/wordml" xmlns:w15="http://schemas.microsoft.com/office/word/2012/wordml" xmlns:w16cex="http://schemas.microsoft.com/office/word/2018/wordml/cex" xmlns:w16cid="http://schemas.microsoft.com/office/word/2016/wordml/cid" xmlns:w16="http://schemas.microsoft.com/office/word/2018/wordml" xmlns:w16sdtdh="http://schemas.microsoft.com/office/word/2020/wordml/sdtdatahash" xmlns:w16se="http://schemas.microsoft.com/office/word/2015/wordml/symex" xmlns:wpg="http://schemas.microsoft.com/office/word/2010/wordprocessingGroup" xmlns:wpi="http://schemas.microsoft.com/office/word/2010/wordprocessingInk" xmlns:wne="http://schemas.microsoft.com/office/word/2006/wordml" xmlns:wps="http://schemas.microsoft.com/office/word/2010/wordprocessingShape" mc:Ignorable="w14 w15 w16se w16cid w16 w16cex w16sdtdh wp14">
+<w15:commentsEx xmlns:wpc="http://schemas.microsoft.com/office/word/2010/wordprocessingCanvas" xmlns:cx="http://schemas.microsoft.com/office/drawing/2014/chartex" xmlns:cx1="http://schemas.microsoft.com/office/drawing/2015/9/8/chartex" xmlns:cx2="http://schemas.microsoft.com/office/drawing/2015/10/21/chartex" xmlns:cx3="http://schemas.microsoft.com/office/drawing/2016/5/9/chartex" xmlns:cx4="http://schemas.microsoft.com/office/drawing/2016/5/10/chartex" xmlns:cx5="http://schemas.microsoft.com/office/drawing/2016/5/11/chartex" xmlns:cx6="http://schemas.microsoft.com/office/drawing/2016/5/12/chartex" xmlns:cx7="http://schemas.microsoft.com/office/drawing/2016/5/13/chartex" xmlns:cx8="http://schemas.microsoft.com/office/drawing/2016/5/14/chartex" xmlns:mc="http://schemas.openxmlformats.org/markup-compatibility/2006" xmlns:aink="http://schemas.microsoft.com/office/drawing/2016/ink" xmlns:am3d="http://schemas.microsoft.com/office/drawing/2017/model3d" xmlns:o="urn:schemas-microsoft-com:office:office" xmlns:r="http://schemas.openxmlformats.org/officeDocument/2006/relationships" xmlns:m="http://schemas.openxmlformats.org/officeDocument/2006/math" xmlns:v="urn:schemas-microsoft-com:vml" xmlns:wp14="http://schemas.microsoft.com/office/word/2010/wordprocessingDrawing" xmlns:wp="http://schemas.openxmlformats.org/drawingml/2006/wordprocessingDrawing" xmlns:w10="urn:schemas-microsoft-com:office:word" xmlns:w="http://schemas.openxmlformats.org/wordprocessingml/2006/main" xmlns:w14="http://schemas.microsoft.com/office/word/2010/wordml" xmlns:w15="http://schemas.microsoft.com/office/word/2012/wordml" xmlns:w16cid="http://schemas.microsoft.com/office/word/2016/wordml/cid" xmlns:w16se="http://schemas.microsoft.com/office/word/2015/wordml/symex" xmlns:wpg="http://schemas.microsoft.com/office/word/2010/wordprocessingGroup" xmlns:wpi="http://schemas.microsoft.com/office/word/2010/wordprocessingInk" xmlns:wne="http://schemas.microsoft.com/office/word/2006/wordml" xmlns:wps="http://schemas.microsoft.com/office/word/2010/wordprocessingShape" mc:Ignorable="w14 w15 w16se w16cid wp14">
   <w15:commentEx w15:paraId="45BF6511" w15:done="0"/>
+  <w15:commentEx w15:paraId="075DF299" w15:paraIdParent="45BF6511" w15:done="0"/>
   <w15:commentEx w15:paraId="226F1107" w15:done="0"/>
+  <w15:commentEx w15:paraId="32BF6B7D" w15:paraIdParent="226F1107" w15:done="0"/>
 </w15:commentsEx>
 </file>
 
@@ -1835,14 +1984,16 @@
 </file>
 
 <file path=word/commentsIds.xml><?xml version="1.0" encoding="utf-8"?>
-<w16cid:commentsIds xmlns:wpc="http://schemas.microsoft.com/office/word/2010/wordprocessingCanvas" xmlns:cx="http://schemas.microsoft.com/office/drawing/2014/chartex" xmlns:cx1="http://schemas.microsoft.com/office/drawing/2015/9/8/chartex" xmlns:cx2="http://schemas.microsoft.com/office/drawing/2015/10/21/chartex" xmlns:cx3="http://schemas.microsoft.com/office/drawing/2016/5/9/chartex" xmlns:cx4="http://schemas.microsoft.com/office/drawing/2016/5/10/chartex" xmlns:cx5="http://schemas.microsoft.com/office/drawing/2016/5/11/chartex" xmlns:cx6="http://schemas.microsoft.com/office/drawing/2016/5/12/chartex" xmlns:cx7="http://schemas.microsoft.com/office/drawing/2016/5/13/chartex" xmlns:cx8="http://schemas.microsoft.com/office/drawing/2016/5/14/chartex" xmlns:mc="http://schemas.openxmlformats.org/markup-compatibility/2006" xmlns:aink="http://schemas.microsoft.com/office/drawing/2016/ink" xmlns:am3d="http://schemas.microsoft.com/office/drawing/2017/model3d" xmlns:o="urn:schemas-microsoft-com:office:office" xmlns:oel="http://schemas.microsoft.com/office/2019/extlst" xmlns:r="http://schemas.openxmlformats.org/officeDocument/2006/relationships" xmlns:m="http://schemas.openxmlformats.org/officeDocument/2006/math" xmlns:v="urn:schemas-microsoft-com:vml" xmlns:wp14="http://schemas.microsoft.com/office/word/2010/wordprocessingDrawing" xmlns:wp="http://schemas.openxmlformats.org/drawingml/2006/wordprocessingDrawing" xmlns:w10="urn:schemas-microsoft-com:office:word" xmlns:w="http://schemas.openxmlformats.org/wordprocessingml/2006/main" xmlns:w14="http://schemas.microsoft.com/office/word/2010/wordml" xmlns:w15="http://schemas.microsoft.com/office/word/2012/wordml" xmlns:w16cex="http://schemas.microsoft.com/office/word/2018/wordml/cex" xmlns:w16cid="http://schemas.microsoft.com/office/word/2016/wordml/cid" xmlns:w16="http://schemas.microsoft.com/office/word/2018/wordml" xmlns:w16sdtdh="http://schemas.microsoft.com/office/word/2020/wordml/sdtdatahash" xmlns:w16se="http://schemas.microsoft.com/office/word/2015/wordml/symex" xmlns:wpg="http://schemas.microsoft.com/office/word/2010/wordprocessingGroup" xmlns:wpi="http://schemas.microsoft.com/office/word/2010/wordprocessingInk" xmlns:wne="http://schemas.microsoft.com/office/word/2006/wordml" xmlns:wps="http://schemas.microsoft.com/office/word/2010/wordprocessingShape" mc:Ignorable="w14 w15 w16se w16cid w16 w16cex w16sdtdh wp14">
+<w16cid:commentsIds xmlns:wpc="http://schemas.microsoft.com/office/word/2010/wordprocessingCanvas" xmlns:cx="http://schemas.microsoft.com/office/drawing/2014/chartex" xmlns:cx1="http://schemas.microsoft.com/office/drawing/2015/9/8/chartex" xmlns:cx2="http://schemas.microsoft.com/office/drawing/2015/10/21/chartex" xmlns:cx3="http://schemas.microsoft.com/office/drawing/2016/5/9/chartex" xmlns:cx4="http://schemas.microsoft.com/office/drawing/2016/5/10/chartex" xmlns:cx5="http://schemas.microsoft.com/office/drawing/2016/5/11/chartex" xmlns:cx6="http://schemas.microsoft.com/office/drawing/2016/5/12/chartex" xmlns:cx7="http://schemas.microsoft.com/office/drawing/2016/5/13/chartex" xmlns:cx8="http://schemas.microsoft.com/office/drawing/2016/5/14/chartex" xmlns:mc="http://schemas.openxmlformats.org/markup-compatibility/2006" xmlns:aink="http://schemas.microsoft.com/office/drawing/2016/ink" xmlns:am3d="http://schemas.microsoft.com/office/drawing/2017/model3d" xmlns:o="urn:schemas-microsoft-com:office:office" xmlns:r="http://schemas.openxmlformats.org/officeDocument/2006/relationships" xmlns:m="http://schemas.openxmlformats.org/officeDocument/2006/math" xmlns:v="urn:schemas-microsoft-com:vml" xmlns:wp14="http://schemas.microsoft.com/office/word/2010/wordprocessingDrawing" xmlns:wp="http://schemas.openxmlformats.org/drawingml/2006/wordprocessingDrawing" xmlns:w10="urn:schemas-microsoft-com:office:word" xmlns:w="http://schemas.openxmlformats.org/wordprocessingml/2006/main" xmlns:w14="http://schemas.microsoft.com/office/word/2010/wordml" xmlns:w15="http://schemas.microsoft.com/office/word/2012/wordml" xmlns:w16cid="http://schemas.microsoft.com/office/word/2016/wordml/cid" xmlns:w16se="http://schemas.microsoft.com/office/word/2015/wordml/symex" xmlns:wpg="http://schemas.microsoft.com/office/word/2010/wordprocessingGroup" xmlns:wpi="http://schemas.microsoft.com/office/word/2010/wordprocessingInk" xmlns:wne="http://schemas.microsoft.com/office/word/2006/wordml" xmlns:wps="http://schemas.microsoft.com/office/word/2010/wordprocessingShape" mc:Ignorable="w14 w15 w16se w16cid wp14">
   <w16cid:commentId w16cid:paraId="45BF6511" w16cid:durableId="2819C90F"/>
+  <w16cid:commentId w16cid:paraId="075DF299" w16cid:durableId="2820BF8A"/>
   <w16cid:commentId w16cid:paraId="226F1107" w16cid:durableId="281A578C"/>
+  <w16cid:commentId w16cid:paraId="32BF6B7D" w16cid:durableId="2820C050"/>
 </w16cid:commentsIds>
 </file>
 
 <file path=word/numbering.xml><?xml version="1.0" encoding="utf-8"?>
-<w:numbering xmlns:wpc="http://schemas.microsoft.com/office/word/2010/wordprocessingCanvas" xmlns:cx="http://schemas.microsoft.com/office/drawing/2014/chartex" xmlns:cx1="http://schemas.microsoft.com/office/drawing/2015/9/8/chartex" xmlns:cx2="http://schemas.microsoft.com/office/drawing/2015/10/21/chartex" xmlns:cx3="http://schemas.microsoft.com/office/drawing/2016/5/9/chartex" xmlns:cx4="http://schemas.microsoft.com/office/drawing/2016/5/10/chartex" xmlns:cx5="http://schemas.microsoft.com/office/drawing/2016/5/11/chartex" xmlns:cx6="http://schemas.microsoft.com/office/drawing/2016/5/12/chartex" xmlns:cx7="http://schemas.microsoft.com/office/drawing/2016/5/13/chartex" xmlns:cx8="http://schemas.microsoft.com/office/drawing/2016/5/14/chartex" xmlns:mc="http://schemas.openxmlformats.org/markup-compatibility/2006" xmlns:aink="http://schemas.microsoft.com/office/drawing/2016/ink" xmlns:am3d="http://schemas.microsoft.com/office/drawing/2017/model3d" xmlns:o="urn:schemas-microsoft-com:office:office" xmlns:oel="http://schemas.microsoft.com/office/2019/extlst" xmlns:r="http://schemas.openxmlformats.org/officeDocument/2006/relationships" xmlns:m="http://schemas.openxmlformats.org/officeDocument/2006/math" xmlns:v="urn:schemas-microsoft-com:vml" xmlns:wp14="http://schemas.microsoft.com/office/word/2010/wordprocessingDrawing" xmlns:wp="http://schemas.openxmlformats.org/drawingml/2006/wordprocessingDrawing" xmlns:w10="urn:schemas-microsoft-com:office:word" xmlns:w="http://schemas.openxmlformats.org/wordprocessingml/2006/main" xmlns:w14="http://schemas.microsoft.com/office/word/2010/wordml" xmlns:w15="http://schemas.microsoft.com/office/word/2012/wordml" xmlns:w16cex="http://schemas.microsoft.com/office/word/2018/wordml/cex" xmlns:w16cid="http://schemas.microsoft.com/office/word/2016/wordml/cid" xmlns:w16="http://schemas.microsoft.com/office/word/2018/wordml" xmlns:w16sdtdh="http://schemas.microsoft.com/office/word/2020/wordml/sdtdatahash" xmlns:w16se="http://schemas.microsoft.com/office/word/2015/wordml/symex" xmlns:wpg="http://schemas.microsoft.com/office/word/2010/wordprocessingGroup" xmlns:wpi="http://schemas.microsoft.com/office/word/2010/wordprocessingInk" xmlns:wne="http://schemas.microsoft.com/office/word/2006/wordml" xmlns:wps="http://schemas.microsoft.com/office/word/2010/wordprocessingShape" mc:Ignorable="w14 w15 w16se w16cid w16 w16cex w16sdtdh wp14">
+<w:numbering xmlns:wpc="http://schemas.microsoft.com/office/word/2010/wordprocessingCanvas" xmlns:cx="http://schemas.microsoft.com/office/drawing/2014/chartex" xmlns:cx1="http://schemas.microsoft.com/office/drawing/2015/9/8/chartex" xmlns:cx2="http://schemas.microsoft.com/office/drawing/2015/10/21/chartex" xmlns:cx3="http://schemas.microsoft.com/office/drawing/2016/5/9/chartex" xmlns:cx4="http://schemas.microsoft.com/office/drawing/2016/5/10/chartex" xmlns:cx5="http://schemas.microsoft.com/office/drawing/2016/5/11/chartex" xmlns:cx6="http://schemas.microsoft.com/office/drawing/2016/5/12/chartex" xmlns:cx7="http://schemas.microsoft.com/office/drawing/2016/5/13/chartex" xmlns:cx8="http://schemas.microsoft.com/office/drawing/2016/5/14/chartex" xmlns:mc="http://schemas.openxmlformats.org/markup-compatibility/2006" xmlns:aink="http://schemas.microsoft.com/office/drawing/2016/ink" xmlns:am3d="http://schemas.microsoft.com/office/drawing/2017/model3d" xmlns:o="urn:schemas-microsoft-com:office:office" xmlns:r="http://schemas.openxmlformats.org/officeDocument/2006/relationships" xmlns:m="http://schemas.openxmlformats.org/officeDocument/2006/math" xmlns:v="urn:schemas-microsoft-com:vml" xmlns:wp14="http://schemas.microsoft.com/office/word/2010/wordprocessingDrawing" xmlns:wp="http://schemas.openxmlformats.org/drawingml/2006/wordprocessingDrawing" xmlns:w10="urn:schemas-microsoft-com:office:word" xmlns:w="http://schemas.openxmlformats.org/wordprocessingml/2006/main" xmlns:w14="http://schemas.microsoft.com/office/word/2010/wordml" xmlns:w15="http://schemas.microsoft.com/office/word/2012/wordml" xmlns:w16cid="http://schemas.microsoft.com/office/word/2016/wordml/cid" xmlns:w16se="http://schemas.microsoft.com/office/word/2015/wordml/symex" xmlns:wpg="http://schemas.microsoft.com/office/word/2010/wordprocessingGroup" xmlns:wpi="http://schemas.microsoft.com/office/word/2010/wordprocessingInk" xmlns:wne="http://schemas.microsoft.com/office/word/2006/wordml" xmlns:wps="http://schemas.microsoft.com/office/word/2010/wordprocessingShape" mc:Ignorable="w14 w15 w16se w16cid wp14">
   <w:abstractNum w:abstractNumId="0" w15:restartNumberingAfterBreak="0">
     <w:nsid w:val="01984927"/>
     <w:multiLevelType w:val="multilevel"/>
@@ -2750,46 +2901,46 @@
       </w:rPr>
     </w:lvl>
   </w:abstractNum>
-  <w:num w:numId="1" w16cid:durableId="588078865">
+  <w:num w:numId="1">
     <w:abstractNumId w:val="4"/>
   </w:num>
-  <w:num w:numId="2" w16cid:durableId="1109083193">
+  <w:num w:numId="2">
     <w:abstractNumId w:val="0"/>
   </w:num>
-  <w:num w:numId="3" w16cid:durableId="209537797">
+  <w:num w:numId="3">
     <w:abstractNumId w:val="7"/>
   </w:num>
-  <w:num w:numId="4" w16cid:durableId="589192828">
+  <w:num w:numId="4">
     <w:abstractNumId w:val="5"/>
   </w:num>
-  <w:num w:numId="5" w16cid:durableId="306789765">
+  <w:num w:numId="5">
     <w:abstractNumId w:val="1"/>
   </w:num>
-  <w:num w:numId="6" w16cid:durableId="1952591182">
+  <w:num w:numId="6">
     <w:abstractNumId w:val="6"/>
   </w:num>
-  <w:num w:numId="7" w16cid:durableId="1703285696">
+  <w:num w:numId="7">
     <w:abstractNumId w:val="2"/>
   </w:num>
-  <w:num w:numId="8" w16cid:durableId="376517384">
+  <w:num w:numId="8">
     <w:abstractNumId w:val="3"/>
   </w:num>
 </w:numbering>
 </file>
 
 <file path=word/people.xml><?xml version="1.0" encoding="utf-8"?>
-<w15:people xmlns:wpc="http://schemas.microsoft.com/office/word/2010/wordprocessingCanvas" xmlns:cx="http://schemas.microsoft.com/office/drawing/2014/chartex" xmlns:cx1="http://schemas.microsoft.com/office/drawing/2015/9/8/chartex" xmlns:cx2="http://schemas.microsoft.com/office/drawing/2015/10/21/chartex" xmlns:cx3="http://schemas.microsoft.com/office/drawing/2016/5/9/chartex" xmlns:cx4="http://schemas.microsoft.com/office/drawing/2016/5/10/chartex" xmlns:cx5="http://schemas.microsoft.com/office/drawing/2016/5/11/chartex" xmlns:cx6="http://schemas.microsoft.com/office/drawing/2016/5/12/chartex" xmlns:cx7="http://schemas.microsoft.com/office/drawing/2016/5/13/chartex" xmlns:cx8="http://schemas.microsoft.com/office/drawing/2016/5/14/chartex" xmlns:mc="http://schemas.openxmlformats.org/markup-compatibility/2006" xmlns:aink="http://schemas.microsoft.com/office/drawing/2016/ink" xmlns:am3d="http://schemas.microsoft.com/office/drawing/2017/model3d" xmlns:o="urn:schemas-microsoft-com:office:office" xmlns:oel="http://schemas.microsoft.com/office/2019/extlst" xmlns:r="http://schemas.openxmlformats.org/officeDocument/2006/relationships" xmlns:m="http://schemas.openxmlformats.org/officeDocument/2006/math" xmlns:v="urn:schemas-microsoft-com:vml" xmlns:wp14="http://schemas.microsoft.com/office/word/2010/wordprocessingDrawing" xmlns:wp="http://schemas.openxmlformats.org/drawingml/2006/wordprocessingDrawing" xmlns:w10="urn:schemas-microsoft-com:office:word" xmlns:w="http://schemas.openxmlformats.org/wordprocessingml/2006/main" xmlns:w14="http://schemas.microsoft.com/office/word/2010/wordml" xmlns:w15="http://schemas.microsoft.com/office/word/2012/wordml" xmlns:w16cex="http://schemas.microsoft.com/office/word/2018/wordml/cex" xmlns:w16cid="http://schemas.microsoft.com/office/word/2016/wordml/cid" xmlns:w16="http://schemas.microsoft.com/office/word/2018/wordml" xmlns:w16sdtdh="http://schemas.microsoft.com/office/word/2020/wordml/sdtdatahash" xmlns:w16se="http://schemas.microsoft.com/office/word/2015/wordml/symex" xmlns:wpg="http://schemas.microsoft.com/office/word/2010/wordprocessingGroup" xmlns:wpi="http://schemas.microsoft.com/office/word/2010/wordprocessingInk" xmlns:wne="http://schemas.microsoft.com/office/word/2006/wordml" xmlns:wps="http://schemas.microsoft.com/office/word/2010/wordprocessingShape" mc:Ignorable="w14 w15 w16se w16cid w16 w16cex w16sdtdh wp14">
+<w15:people xmlns:wpc="http://schemas.microsoft.com/office/word/2010/wordprocessingCanvas" xmlns:cx="http://schemas.microsoft.com/office/drawing/2014/chartex" xmlns:cx1="http://schemas.microsoft.com/office/drawing/2015/9/8/chartex" xmlns:cx2="http://schemas.microsoft.com/office/drawing/2015/10/21/chartex" xmlns:cx3="http://schemas.microsoft.com/office/drawing/2016/5/9/chartex" xmlns:cx4="http://schemas.microsoft.com/office/drawing/2016/5/10/chartex" xmlns:cx5="http://schemas.microsoft.com/office/drawing/2016/5/11/chartex" xmlns:cx6="http://schemas.microsoft.com/office/drawing/2016/5/12/chartex" xmlns:cx7="http://schemas.microsoft.com/office/drawing/2016/5/13/chartex" xmlns:cx8="http://schemas.microsoft.com/office/drawing/2016/5/14/chartex" xmlns:mc="http://schemas.openxmlformats.org/markup-compatibility/2006" xmlns:aink="http://schemas.microsoft.com/office/drawing/2016/ink" xmlns:am3d="http://schemas.microsoft.com/office/drawing/2017/model3d" xmlns:o="urn:schemas-microsoft-com:office:office" xmlns:r="http://schemas.openxmlformats.org/officeDocument/2006/relationships" xmlns:m="http://schemas.openxmlformats.org/officeDocument/2006/math" xmlns:v="urn:schemas-microsoft-com:vml" xmlns:wp14="http://schemas.microsoft.com/office/word/2010/wordprocessingDrawing" xmlns:wp="http://schemas.openxmlformats.org/drawingml/2006/wordprocessingDrawing" xmlns:w10="urn:schemas-microsoft-com:office:word" xmlns:w="http://schemas.openxmlformats.org/wordprocessingml/2006/main" xmlns:w14="http://schemas.microsoft.com/office/word/2010/wordml" xmlns:w15="http://schemas.microsoft.com/office/word/2012/wordml" xmlns:w16cid="http://schemas.microsoft.com/office/word/2016/wordml/cid" xmlns:w16se="http://schemas.microsoft.com/office/word/2015/wordml/symex" xmlns:wpg="http://schemas.microsoft.com/office/word/2010/wordprocessingGroup" xmlns:wpi="http://schemas.microsoft.com/office/word/2010/wordprocessingInk" xmlns:wne="http://schemas.microsoft.com/office/word/2006/wordml" xmlns:wps="http://schemas.microsoft.com/office/word/2010/wordprocessingShape" mc:Ignorable="w14 w15 w16se w16cid wp14">
   <w15:person w15:author="Chris Dunsby">
     <w15:presenceInfo w15:providerId="AD" w15:userId="S::cwd@ic.ac.uk::7d230c85-f939-436d-a3a6-37621e78bc96"/>
   </w15:person>
-  <w15:person w15:author="Chris Dunsby [2]">
-    <w15:presenceInfo w15:providerId="AD" w15:userId="S::cwd@ic.ac.uk::7d230c85-f939-436d-a3a6-37621e78bc96"/>
+  <w15:person w15:author="Sparks, Hugh D">
+    <w15:presenceInfo w15:providerId="AD" w15:userId="S::hs5110@ic.ac.uk::c2dbdba6-3c9d-4e18-982d-830239637aca"/>
   </w15:person>
 </w15:people>
 </file>
 
 <file path=word/styles.xml><?xml version="1.0" encoding="utf-8"?>
-<w:styles xmlns:mc="http://schemas.openxmlformats.org/markup-compatibility/2006" xmlns:r="http://schemas.openxmlformats.org/officeDocument/2006/relationships" xmlns:w="http://schemas.openxmlformats.org/wordprocessingml/2006/main" xmlns:w14="http://schemas.microsoft.com/office/word/2010/wordml" xmlns:w15="http://schemas.microsoft.com/office/word/2012/wordml" xmlns:w16cex="http://schemas.microsoft.com/office/word/2018/wordml/cex" xmlns:w16cid="http://schemas.microsoft.com/office/word/2016/wordml/cid" xmlns:w16="http://schemas.microsoft.com/office/word/2018/wordml" xmlns:w16sdtdh="http://schemas.microsoft.com/office/word/2020/wordml/sdtdatahash" xmlns:w16se="http://schemas.microsoft.com/office/word/2015/wordml/symex" mc:Ignorable="w14 w15 w16se w16cid w16 w16cex w16sdtdh">
+<w:styles xmlns:mc="http://schemas.openxmlformats.org/markup-compatibility/2006" xmlns:r="http://schemas.openxmlformats.org/officeDocument/2006/relationships" xmlns:w="http://schemas.openxmlformats.org/wordprocessingml/2006/main" xmlns:w14="http://schemas.microsoft.com/office/word/2010/wordml" xmlns:w15="http://schemas.microsoft.com/office/word/2012/wordml" xmlns:w16cid="http://schemas.microsoft.com/office/word/2016/wordml/cid" xmlns:w16se="http://schemas.microsoft.com/office/word/2015/wordml/symex" mc:Ignorable="w14 w15 w16se w16cid">
   <w:docDefaults>
     <w:rPrDefault>
       <w:rPr>
@@ -3362,6 +3513,36 @@
       <w:szCs w:val="20"/>
     </w:rPr>
   </w:style>
+  <w:style w:type="paragraph" w:styleId="BalloonText">
+    <w:name w:val="Balloon Text"/>
+    <w:basedOn w:val="Normal"/>
+    <w:link w:val="BalloonTextChar"/>
+    <w:uiPriority w:val="99"/>
+    <w:semiHidden/>
+    <w:unhideWhenUsed/>
+    <w:rsid w:val="0086379E"/>
+    <w:pPr>
+      <w:spacing w:after="0" w:line="240" w:lineRule="auto"/>
+    </w:pPr>
+    <w:rPr>
+      <w:rFonts w:ascii="Segoe UI" w:hAnsi="Segoe UI" w:cs="Segoe UI"/>
+      <w:sz w:val="18"/>
+      <w:szCs w:val="18"/>
+    </w:rPr>
+  </w:style>
+  <w:style w:type="character" w:customStyle="1" w:styleId="BalloonTextChar">
+    <w:name w:val="Balloon Text Char"/>
+    <w:basedOn w:val="DefaultParagraphFont"/>
+    <w:link w:val="BalloonText"/>
+    <w:uiPriority w:val="99"/>
+    <w:semiHidden/>
+    <w:rsid w:val="0086379E"/>
+    <w:rPr>
+      <w:rFonts w:ascii="Segoe UI" w:hAnsi="Segoe UI" w:cs="Segoe UI"/>
+      <w:sz w:val="18"/>
+      <w:szCs w:val="18"/>
+    </w:rPr>
+  </w:style>
 </w:styles>
 </file>
 

--- a/Nikon_acquisition_software_guides/GetPlateZProfile.docx
+++ b/Nikon_acquisition_software_guides/GetPlateZProfile.docx
@@ -1,6 +1,6 @@
 
 <file path=word/document.xml><?xml version="1.0" encoding="utf-8"?>
-<w:document xmlns:wpc="http://schemas.microsoft.com/office/word/2010/wordprocessingCanvas" xmlns:cx="http://schemas.microsoft.com/office/drawing/2014/chartex" xmlns:cx1="http://schemas.microsoft.com/office/drawing/2015/9/8/chartex" xmlns:cx2="http://schemas.microsoft.com/office/drawing/2015/10/21/chartex" xmlns:cx3="http://schemas.microsoft.com/office/drawing/2016/5/9/chartex" xmlns:cx4="http://schemas.microsoft.com/office/drawing/2016/5/10/chartex" xmlns:cx5="http://schemas.microsoft.com/office/drawing/2016/5/11/chartex" xmlns:cx6="http://schemas.microsoft.com/office/drawing/2016/5/12/chartex" xmlns:cx7="http://schemas.microsoft.com/office/drawing/2016/5/13/chartex" xmlns:cx8="http://schemas.microsoft.com/office/drawing/2016/5/14/chartex" xmlns:mc="http://schemas.openxmlformats.org/markup-compatibility/2006" xmlns:aink="http://schemas.microsoft.com/office/drawing/2016/ink" xmlns:am3d="http://schemas.microsoft.com/office/drawing/2017/model3d" xmlns:o="urn:schemas-microsoft-com:office:office" xmlns:r="http://schemas.openxmlformats.org/officeDocument/2006/relationships" xmlns:m="http://schemas.openxmlformats.org/officeDocument/2006/math" xmlns:v="urn:schemas-microsoft-com:vml" xmlns:wp14="http://schemas.microsoft.com/office/word/2010/wordprocessingDrawing" xmlns:wp="http://schemas.openxmlformats.org/drawingml/2006/wordprocessingDrawing" xmlns:w10="urn:schemas-microsoft-com:office:word" xmlns:w="http://schemas.openxmlformats.org/wordprocessingml/2006/main" xmlns:w14="http://schemas.microsoft.com/office/word/2010/wordml" xmlns:w15="http://schemas.microsoft.com/office/word/2012/wordml" xmlns:w16cid="http://schemas.microsoft.com/office/word/2016/wordml/cid" xmlns:w16se="http://schemas.microsoft.com/office/word/2015/wordml/symex" xmlns:wpg="http://schemas.microsoft.com/office/word/2010/wordprocessingGroup" xmlns:wpi="http://schemas.microsoft.com/office/word/2010/wordprocessingInk" xmlns:wne="http://schemas.microsoft.com/office/word/2006/wordml" xmlns:wps="http://schemas.microsoft.com/office/word/2010/wordprocessingShape" mc:Ignorable="w14 w15 w16se w16cid wp14">
+<w:document xmlns:wpc="http://schemas.microsoft.com/office/word/2010/wordprocessingCanvas" xmlns:cx="http://schemas.microsoft.com/office/drawing/2014/chartex" xmlns:cx1="http://schemas.microsoft.com/office/drawing/2015/9/8/chartex" xmlns:cx2="http://schemas.microsoft.com/office/drawing/2015/10/21/chartex" xmlns:cx3="http://schemas.microsoft.com/office/drawing/2016/5/9/chartex" xmlns:cx4="http://schemas.microsoft.com/office/drawing/2016/5/10/chartex" xmlns:cx5="http://schemas.microsoft.com/office/drawing/2016/5/11/chartex" xmlns:cx6="http://schemas.microsoft.com/office/drawing/2016/5/12/chartex" xmlns:cx7="http://schemas.microsoft.com/office/drawing/2016/5/13/chartex" xmlns:cx8="http://schemas.microsoft.com/office/drawing/2016/5/14/chartex" xmlns:mc="http://schemas.openxmlformats.org/markup-compatibility/2006" xmlns:aink="http://schemas.microsoft.com/office/drawing/2016/ink" xmlns:am3d="http://schemas.microsoft.com/office/drawing/2017/model3d" xmlns:o="urn:schemas-microsoft-com:office:office" xmlns:oel="http://schemas.microsoft.com/office/2019/extlst" xmlns:r="http://schemas.openxmlformats.org/officeDocument/2006/relationships" xmlns:m="http://schemas.openxmlformats.org/officeDocument/2006/math" xmlns:v="urn:schemas-microsoft-com:vml" xmlns:wp14="http://schemas.microsoft.com/office/word/2010/wordprocessingDrawing" xmlns:wp="http://schemas.openxmlformats.org/drawingml/2006/wordprocessingDrawing" xmlns:w10="urn:schemas-microsoft-com:office:word" xmlns:w="http://schemas.openxmlformats.org/wordprocessingml/2006/main" xmlns:w14="http://schemas.microsoft.com/office/word/2010/wordml" xmlns:w15="http://schemas.microsoft.com/office/word/2012/wordml" xmlns:w16cex="http://schemas.microsoft.com/office/word/2018/wordml/cex" xmlns:w16cid="http://schemas.microsoft.com/office/word/2016/wordml/cid" xmlns:w16="http://schemas.microsoft.com/office/word/2018/wordml" xmlns:w16sdtdh="http://schemas.microsoft.com/office/word/2020/wordml/sdtdatahash" xmlns:w16se="http://schemas.microsoft.com/office/word/2015/wordml/symex" xmlns:wpg="http://schemas.microsoft.com/office/word/2010/wordprocessingGroup" xmlns:wpi="http://schemas.microsoft.com/office/word/2010/wordprocessingInk" xmlns:wne="http://schemas.microsoft.com/office/word/2006/wordml" xmlns:wps="http://schemas.microsoft.com/office/word/2010/wordprocessingShape" mc:Ignorable="w14 w15 w16se w16cid w16 w16cex w16sdtdh wp14">
   <w:body>
     <w:p>
       <w:pPr>
@@ -125,25 +125,9 @@
           <w:numId w:val="8"/>
         </w:numPr>
       </w:pPr>
-      <w:commentRangeStart w:id="2"/>
-      <w:commentRangeStart w:id="3"/>
       <w:r>
         <w:t>The NIS-Elements help tool helps explain how you can use JOBS scripts and gives examples of why they are useful.</w:t>
       </w:r>
-      <w:commentRangeEnd w:id="2"/>
-      <w:r>
-        <w:rPr>
-          <w:rStyle w:val="CommentReference"/>
-        </w:rPr>
-        <w:commentReference w:id="2"/>
-      </w:r>
-      <w:commentRangeEnd w:id="3"/>
-      <w:r>
-        <w:rPr>
-          <w:rStyle w:val="CommentReference"/>
-        </w:rPr>
-        <w:commentReference w:id="3"/>
-      </w:r>
     </w:p>
     <w:bookmarkEnd w:id="1"/>
     <w:p>
@@ -254,42 +238,18 @@
       <w:r>
         <w:t xml:space="preserve">he </w:t>
       </w:r>
-      <w:r>
-        <w:t xml:space="preserve">JOBS </w:t>
-      </w:r>
-      <w:bookmarkStart w:id="4" w:name="_GoBack"/>
-      <w:commentRangeStart w:id="5"/>
-      <w:commentRangeStart w:id="6"/>
-      <w:del w:id="7" w:author="Sparks, Hugh D" w:date="2023-05-30T18:34:00Z">
-        <w:r>
-          <w:delText>R</w:delText>
-        </w:r>
-        <w:r>
-          <w:delText>esults</w:delText>
-        </w:r>
-      </w:del>
+      <w:proofErr w:type="gramStart"/>
+      <w:r>
+        <w:t xml:space="preserve">JOBS  </w:t>
+      </w:r>
+      <w:r>
+        <w:t>Viewer</w:t>
+      </w:r>
+      <w:proofErr w:type="gramEnd"/>
       <w:r>
         <w:t xml:space="preserve"> </w:t>
       </w:r>
       <w:r>
-        <w:t xml:space="preserve">Viewer </w:t>
-      </w:r>
-      <w:commentRangeEnd w:id="5"/>
-      <w:r>
-        <w:rPr>
-          <w:rStyle w:val="CommentReference"/>
-        </w:rPr>
-        <w:commentReference w:id="5"/>
-      </w:r>
-      <w:commentRangeEnd w:id="6"/>
-      <w:r>
-        <w:rPr>
-          <w:rStyle w:val="CommentReference"/>
-        </w:rPr>
-        <w:commentReference w:id="6"/>
-      </w:r>
-      <w:bookmarkEnd w:id="4"/>
-      <w:r>
         <w:t xml:space="preserve">functionality </w:t>
       </w:r>
       <w:r>
@@ -342,45 +302,45 @@
     </w:p>
     <w:p>
       <w:r>
-        <w:t xml:space="preserve">If </w:t>
+        <w:t xml:space="preserve">If a number of images are acquired </w:t>
+      </w:r>
+      <w:r>
+        <w:t>with</w:t>
+      </w:r>
+      <w:r>
+        <w:t xml:space="preserve">in each well, this script </w:t>
+      </w:r>
+      <w:r>
+        <w:t xml:space="preserve">can also </w:t>
+      </w:r>
+      <w:r>
+        <w:t xml:space="preserve">be </w:t>
+      </w:r>
+      <w:r>
+        <w:t>use</w:t>
+      </w:r>
+      <w:r>
+        <w:t>d</w:t>
+      </w:r>
+      <w:r>
+        <w:t xml:space="preserve"> to </w:t>
+      </w:r>
+      <w:r>
+        <w:t>determine</w:t>
+      </w:r>
+      <w:r>
+        <w:t xml:space="preserve"> if the wells are curved</w:t>
+      </w:r>
+      <w:r>
+        <w:t xml:space="preserve">, </w:t>
       </w:r>
       <w:proofErr w:type="gramStart"/>
       <w:r>
-        <w:t>a number of</w:t>
+        <w:t>i.e.</w:t>
       </w:r>
       <w:proofErr w:type="gramEnd"/>
       <w:r>
-        <w:t xml:space="preserve"> images are acquired </w:t>
-      </w:r>
-      <w:r>
-        <w:t>with</w:t>
-      </w:r>
-      <w:r>
-        <w:t xml:space="preserve">in each well, this script </w:t>
-      </w:r>
-      <w:r>
-        <w:t xml:space="preserve">can also </w:t>
-      </w:r>
-      <w:r>
-        <w:t xml:space="preserve">be </w:t>
-      </w:r>
-      <w:r>
-        <w:t>use</w:t>
-      </w:r>
-      <w:r>
-        <w:t>d</w:t>
-      </w:r>
-      <w:r>
-        <w:t xml:space="preserve"> to </w:t>
-      </w:r>
-      <w:r>
-        <w:t>determine</w:t>
-      </w:r>
-      <w:r>
-        <w:t xml:space="preserve"> if the wells are curved</w:t>
-      </w:r>
-      <w:r>
-        <w:t xml:space="preserve">, i.e. whether </w:t>
+        <w:t xml:space="preserve"> whether </w:t>
       </w:r>
       <w:r>
         <w:t xml:space="preserve">the profile of the </w:t>
@@ -516,7 +476,7 @@
                     </pic:cNvPicPr>
                   </pic:nvPicPr>
                   <pic:blipFill>
-                    <a:blip r:embed="rId8">
+                    <a:blip r:embed="rId5">
                       <a:extLst>
                         <a:ext uri="{28A0092B-C50C-407E-A947-70E740481C1C}">
                           <a14:useLocalDpi xmlns:a14="http://schemas.microsoft.com/office/drawing/2010/main" val="0"/>
@@ -553,7 +513,7 @@
       <w:pPr>
         <w:pStyle w:val="Heading1"/>
       </w:pPr>
-      <w:bookmarkStart w:id="8" w:name="_Toc135663485"/>
+      <w:bookmarkStart w:id="2" w:name="_Toc135663485"/>
       <w:r>
         <w:t xml:space="preserve">Run </w:t>
       </w:r>
@@ -568,7 +528,7 @@
       <w:r>
         <w:t xml:space="preserve"> JOBS script</w:t>
       </w:r>
-      <w:bookmarkEnd w:id="8"/>
+      <w:bookmarkEnd w:id="2"/>
     </w:p>
     <w:p>
       <w:r>
@@ -593,7 +553,7 @@
                     </pic:cNvPicPr>
                   </pic:nvPicPr>
                   <pic:blipFill>
-                    <a:blip r:embed="rId9" cstate="print">
+                    <a:blip r:embed="rId6" cstate="print">
                       <a:extLst>
                         <a:ext uri="{28A0092B-C50C-407E-A947-70E740481C1C}">
                           <a14:useLocalDpi xmlns:a14="http://schemas.microsoft.com/office/drawing/2010/main" val="0"/>
@@ -676,7 +636,7 @@
       <w:pPr>
         <w:pStyle w:val="Heading1"/>
       </w:pPr>
-      <w:bookmarkStart w:id="9" w:name="_Toc135662731"/>
+      <w:bookmarkStart w:id="3" w:name="_Toc135662731"/>
       <w:r>
         <w:rPr>
           <w:rStyle w:val="Heading1Char"/>
@@ -684,7 +644,7 @@
         <w:lastRenderedPageBreak/>
         <w:t>Select multi-well plate</w:t>
       </w:r>
-      <w:bookmarkEnd w:id="9"/>
+      <w:bookmarkEnd w:id="3"/>
     </w:p>
     <w:p>
       <w:pPr>
@@ -725,7 +685,7 @@
                     </pic:cNvPicPr>
                   </pic:nvPicPr>
                   <pic:blipFill>
-                    <a:blip r:embed="rId10" cstate="print">
+                    <a:blip r:embed="rId7" cstate="print">
                       <a:extLst>
                         <a:ext uri="{28A0092B-C50C-407E-A947-70E740481C1C}">
                           <a14:useLocalDpi xmlns:a14="http://schemas.microsoft.com/office/drawing/2010/main" val="0"/>
@@ -765,7 +725,7 @@
           <w:numId w:val="7"/>
         </w:numPr>
       </w:pPr>
-      <w:bookmarkStart w:id="10" w:name="_Toc135659346"/>
+      <w:bookmarkStart w:id="4" w:name="_Toc135659346"/>
       <w:r>
         <w:t xml:space="preserve">Selected the plate you are working </w:t>
       </w:r>
@@ -912,7 +872,7 @@
       <w:r>
         <w:t>Select wells</w:t>
       </w:r>
-      <w:bookmarkEnd w:id="10"/>
+      <w:bookmarkEnd w:id="4"/>
     </w:p>
     <w:p>
       <w:r>
@@ -937,7 +897,7 @@
                     </pic:cNvPicPr>
                   </pic:nvPicPr>
                   <pic:blipFill>
-                    <a:blip r:embed="rId11" cstate="print">
+                    <a:blip r:embed="rId8" cstate="print">
                       <a:extLst>
                         <a:ext uri="{28A0092B-C50C-407E-A947-70E740481C1C}">
                           <a14:useLocalDpi xmlns:a14="http://schemas.microsoft.com/office/drawing/2010/main" val="0"/>
@@ -997,12 +957,12 @@
       <w:pPr>
         <w:pStyle w:val="Heading1"/>
       </w:pPr>
-      <w:bookmarkStart w:id="11" w:name="_Toc135659347"/>
+      <w:bookmarkStart w:id="5" w:name="_Toc135659347"/>
       <w:r>
         <w:lastRenderedPageBreak/>
         <w:t>Set well scan pattern</w:t>
       </w:r>
-      <w:bookmarkEnd w:id="11"/>
+      <w:bookmarkEnd w:id="5"/>
     </w:p>
     <w:p>
       <w:r>
@@ -1027,7 +987,7 @@
                     </pic:cNvPicPr>
                   </pic:nvPicPr>
                   <pic:blipFill>
-                    <a:blip r:embed="rId12" cstate="print">
+                    <a:blip r:embed="rId9" cstate="print">
                       <a:extLst>
                         <a:ext uri="{28A0092B-C50C-407E-A947-70E740481C1C}">
                           <a14:useLocalDpi xmlns:a14="http://schemas.microsoft.com/office/drawing/2010/main" val="0"/>
@@ -1172,7 +1132,7 @@
                     </pic:cNvPicPr>
                   </pic:nvPicPr>
                   <pic:blipFill>
-                    <a:blip r:embed="rId13" cstate="print">
+                    <a:blip r:embed="rId10" cstate="print">
                       <a:extLst>
                         <a:ext uri="{28A0092B-C50C-407E-A947-70E740481C1C}">
                           <a14:useLocalDpi xmlns:a14="http://schemas.microsoft.com/office/drawing/2010/main" val="0"/>
@@ -1236,21 +1196,21 @@
         </w:numPr>
       </w:pPr>
       <w:r>
-        <w:t xml:space="preserve">For the purpose of this script it does not matter which mode </w:t>
-      </w:r>
-      <w:r>
-        <w:t xml:space="preserve">– we recommend </w:t>
+        <w:t xml:space="preserve">For the purpose of this </w:t>
       </w:r>
       <w:proofErr w:type="gramStart"/>
       <w:r>
-        <w:t xml:space="preserve">to </w:t>
-      </w:r>
-      <w:r>
-        <w:t>choose</w:t>
+        <w:t>script</w:t>
       </w:r>
       <w:proofErr w:type="gramEnd"/>
       <w:r>
-        <w:t xml:space="preserve"> </w:t>
+        <w:t xml:space="preserve"> it does not matter which mode </w:t>
+      </w:r>
+      <w:r>
+        <w:t xml:space="preserve">– we recommend to </w:t>
+      </w:r>
+      <w:r>
+        <w:t xml:space="preserve">choose </w:t>
       </w:r>
       <w:r>
         <w:t xml:space="preserve">a </w:t>
@@ -1308,12 +1268,12 @@
       <w:pPr>
         <w:pStyle w:val="Heading1"/>
       </w:pPr>
-      <w:bookmarkStart w:id="12" w:name="_Toc135659350"/>
+      <w:bookmarkStart w:id="6" w:name="_Toc135659350"/>
       <w:r>
         <w:lastRenderedPageBreak/>
         <w:t>Set PFS offset</w:t>
       </w:r>
-      <w:bookmarkEnd w:id="12"/>
+      <w:bookmarkEnd w:id="6"/>
     </w:p>
     <w:p>
       <w:r>
@@ -1338,7 +1298,7 @@
                     </pic:cNvPicPr>
                   </pic:nvPicPr>
                   <pic:blipFill>
-                    <a:blip r:embed="rId14" cstate="print">
+                    <a:blip r:embed="rId11" cstate="print">
                       <a:extLst>
                         <a:ext uri="{28A0092B-C50C-407E-A947-70E740481C1C}">
                           <a14:useLocalDpi xmlns:a14="http://schemas.microsoft.com/office/drawing/2010/main" val="0"/>
@@ -1456,7 +1416,7 @@
                     </pic:cNvPicPr>
                   </pic:nvPicPr>
                   <pic:blipFill>
-                    <a:blip r:embed="rId15" cstate="print">
+                    <a:blip r:embed="rId12" cstate="print">
                       <a:extLst>
                         <a:ext uri="{28A0092B-C50C-407E-A947-70E740481C1C}">
                           <a14:useLocalDpi xmlns:a14="http://schemas.microsoft.com/office/drawing/2010/main" val="0"/>
@@ -1536,7 +1496,7 @@
                     </pic:cNvPicPr>
                   </pic:nvPicPr>
                   <pic:blipFill>
-                    <a:blip r:embed="rId16" cstate="print">
+                    <a:blip r:embed="rId13" cstate="print">
                       <a:extLst>
                         <a:ext uri="{28A0092B-C50C-407E-A947-70E740481C1C}">
                           <a14:useLocalDpi xmlns:a14="http://schemas.microsoft.com/office/drawing/2010/main" val="0"/>
@@ -1772,7 +1732,7 @@
           <w:u w:val="single"/>
         </w:rPr>
       </w:pPr>
-      <w:bookmarkStart w:id="13" w:name="_Hlk135675941"/>
+      <w:bookmarkStart w:id="7" w:name="_Hlk135675941"/>
       <w:r>
         <w:rPr>
           <w:b/>
@@ -1886,7 +1846,7 @@
         <w:t>.</w:t>
       </w:r>
     </w:p>
-    <w:bookmarkEnd w:id="13"/>
+    <w:bookmarkEnd w:id="7"/>
     <w:p/>
     <w:sectPr>
       <w:pgSz w:w="11906" w:h="16838"/>
@@ -1898,102 +1858,8 @@
 </w:document>
 </file>
 
-<file path=word/comments.xml><?xml version="1.0" encoding="utf-8"?>
-<w:comments xmlns:wpc="http://schemas.microsoft.com/office/word/2010/wordprocessingCanvas" xmlns:cx="http://schemas.microsoft.com/office/drawing/2014/chartex" xmlns:cx1="http://schemas.microsoft.com/office/drawing/2015/9/8/chartex" xmlns:cx2="http://schemas.microsoft.com/office/drawing/2015/10/21/chartex" xmlns:cx3="http://schemas.microsoft.com/office/drawing/2016/5/9/chartex" xmlns:cx4="http://schemas.microsoft.com/office/drawing/2016/5/10/chartex" xmlns:cx5="http://schemas.microsoft.com/office/drawing/2016/5/11/chartex" xmlns:cx6="http://schemas.microsoft.com/office/drawing/2016/5/12/chartex" xmlns:cx7="http://schemas.microsoft.com/office/drawing/2016/5/13/chartex" xmlns:cx8="http://schemas.microsoft.com/office/drawing/2016/5/14/chartex" xmlns:mc="http://schemas.openxmlformats.org/markup-compatibility/2006" xmlns:aink="http://schemas.microsoft.com/office/drawing/2016/ink" xmlns:am3d="http://schemas.microsoft.com/office/drawing/2017/model3d" xmlns:o="urn:schemas-microsoft-com:office:office" xmlns:r="http://schemas.openxmlformats.org/officeDocument/2006/relationships" xmlns:m="http://schemas.openxmlformats.org/officeDocument/2006/math" xmlns:v="urn:schemas-microsoft-com:vml" xmlns:wp14="http://schemas.microsoft.com/office/word/2010/wordprocessingDrawing" xmlns:wp="http://schemas.openxmlformats.org/drawingml/2006/wordprocessingDrawing" xmlns:w10="urn:schemas-microsoft-com:office:word" xmlns:w="http://schemas.openxmlformats.org/wordprocessingml/2006/main" xmlns:w14="http://schemas.microsoft.com/office/word/2010/wordml" xmlns:w15="http://schemas.microsoft.com/office/word/2012/wordml" xmlns:w16cid="http://schemas.microsoft.com/office/word/2016/wordml/cid" xmlns:w16se="http://schemas.microsoft.com/office/word/2015/wordml/symex" xmlns:wpg="http://schemas.microsoft.com/office/word/2010/wordprocessingGroup" xmlns:wpi="http://schemas.microsoft.com/office/word/2010/wordprocessingInk" xmlns:wne="http://schemas.microsoft.com/office/word/2006/wordml" xmlns:wps="http://schemas.microsoft.com/office/word/2010/wordprocessingShape" mc:Ignorable="w14 w15 w16se w16cid wp14">
-  <w:comment w:id="2" w:author="Chris Dunsby" w:date="2023-05-25T11:46:00Z" w:initials="DCW">
-    <w:p>
-      <w:pPr>
-        <w:pStyle w:val="CommentText"/>
-      </w:pPr>
-      <w:r>
-        <w:rPr>
-          <w:rStyle w:val="CommentReference"/>
-        </w:rPr>
-        <w:annotationRef/>
-      </w:r>
-      <w:r>
-        <w:t>I found the deleted sentence below confusing. Is this what you mean?</w:t>
-      </w:r>
-    </w:p>
-  </w:comment>
-  <w:comment w:id="3" w:author="Sparks, Hugh D" w:date="2023-05-30T18:31:00Z" w:initials="SHD">
-    <w:p>
-      <w:pPr>
-        <w:pStyle w:val="CommentText"/>
-      </w:pPr>
-      <w:r>
-        <w:rPr>
-          <w:rStyle w:val="CommentReference"/>
-        </w:rPr>
-        <w:annotationRef/>
-      </w:r>
-      <w:r>
-        <w:t>OK</w:t>
-      </w:r>
-    </w:p>
-  </w:comment>
-  <w:comment w:id="5" w:author="Chris Dunsby" w:date="2023-05-25T21:54:00Z" w:initials="DCW">
-    <w:p>
-      <w:pPr>
-        <w:pStyle w:val="CommentText"/>
-      </w:pPr>
-      <w:r>
-        <w:rPr>
-          <w:rStyle w:val="CommentReference"/>
-        </w:rPr>
-        <w:annotationRef/>
-      </w:r>
-      <w:r>
-        <w:t>Is this term correct?</w:t>
-      </w:r>
-    </w:p>
-  </w:comment>
-  <w:comment w:id="6" w:author="Sparks, Hugh D" w:date="2023-05-30T18:34:00Z" w:initials="SHD">
-    <w:p>
-      <w:pPr>
-        <w:pStyle w:val="CommentText"/>
-      </w:pPr>
-      <w:r>
-        <w:rPr>
-          <w:rStyle w:val="CommentReference"/>
-        </w:rPr>
-        <w:annotationRef/>
-      </w:r>
-      <w:r>
-        <w:t>Viewer is correct</w:t>
-      </w:r>
-    </w:p>
-  </w:comment>
-</w:comments>
-</file>
-
-<file path=word/commentsExtended.xml><?xml version="1.0" encoding="utf-8"?>
-<w15:commentsEx xmlns:wpc="http://schemas.microsoft.com/office/word/2010/wordprocessingCanvas" xmlns:cx="http://schemas.microsoft.com/office/drawing/2014/chartex" xmlns:cx1="http://schemas.microsoft.com/office/drawing/2015/9/8/chartex" xmlns:cx2="http://schemas.microsoft.com/office/drawing/2015/10/21/chartex" xmlns:cx3="http://schemas.microsoft.com/office/drawing/2016/5/9/chartex" xmlns:cx4="http://schemas.microsoft.com/office/drawing/2016/5/10/chartex" xmlns:cx5="http://schemas.microsoft.com/office/drawing/2016/5/11/chartex" xmlns:cx6="http://schemas.microsoft.com/office/drawing/2016/5/12/chartex" xmlns:cx7="http://schemas.microsoft.com/office/drawing/2016/5/13/chartex" xmlns:cx8="http://schemas.microsoft.com/office/drawing/2016/5/14/chartex" xmlns:mc="http://schemas.openxmlformats.org/markup-compatibility/2006" xmlns:aink="http://schemas.microsoft.com/office/drawing/2016/ink" xmlns:am3d="http://schemas.microsoft.com/office/drawing/2017/model3d" xmlns:o="urn:schemas-microsoft-com:office:office" xmlns:r="http://schemas.openxmlformats.org/officeDocument/2006/relationships" xmlns:m="http://schemas.openxmlformats.org/officeDocument/2006/math" xmlns:v="urn:schemas-microsoft-com:vml" xmlns:wp14="http://schemas.microsoft.com/office/word/2010/wordprocessingDrawing" xmlns:wp="http://schemas.openxmlformats.org/drawingml/2006/wordprocessingDrawing" xmlns:w10="urn:schemas-microsoft-com:office:word" xmlns:w="http://schemas.openxmlformats.org/wordprocessingml/2006/main" xmlns:w14="http://schemas.microsoft.com/office/word/2010/wordml" xmlns:w15="http://schemas.microsoft.com/office/word/2012/wordml" xmlns:w16cid="http://schemas.microsoft.com/office/word/2016/wordml/cid" xmlns:w16se="http://schemas.microsoft.com/office/word/2015/wordml/symex" xmlns:wpg="http://schemas.microsoft.com/office/word/2010/wordprocessingGroup" xmlns:wpi="http://schemas.microsoft.com/office/word/2010/wordprocessingInk" xmlns:wne="http://schemas.microsoft.com/office/word/2006/wordml" xmlns:wps="http://schemas.microsoft.com/office/word/2010/wordprocessingShape" mc:Ignorable="w14 w15 w16se w16cid wp14">
-  <w15:commentEx w15:paraId="45BF6511" w15:done="0"/>
-  <w15:commentEx w15:paraId="075DF299" w15:paraIdParent="45BF6511" w15:done="0"/>
-  <w15:commentEx w15:paraId="226F1107" w15:done="0"/>
-  <w15:commentEx w15:paraId="32BF6B7D" w15:paraIdParent="226F1107" w15:done="0"/>
-</w15:commentsEx>
-</file>
-
-<file path=word/commentsExtensible.xml><?xml version="1.0" encoding="utf-8"?>
-<w16cex:commentsExtensible xmlns:wpc="http://schemas.microsoft.com/office/word/2010/wordprocessingCanvas" xmlns:cx="http://schemas.microsoft.com/office/drawing/2014/chartex" xmlns:cx1="http://schemas.microsoft.com/office/drawing/2015/9/8/chartex" xmlns:cx2="http://schemas.microsoft.com/office/drawing/2015/10/21/chartex" xmlns:cx3="http://schemas.microsoft.com/office/drawing/2016/5/9/chartex" xmlns:cx4="http://schemas.microsoft.com/office/drawing/2016/5/10/chartex" xmlns:cx5="http://schemas.microsoft.com/office/drawing/2016/5/11/chartex" xmlns:cx6="http://schemas.microsoft.com/office/drawing/2016/5/12/chartex" xmlns:cx7="http://schemas.microsoft.com/office/drawing/2016/5/13/chartex" xmlns:cx8="http://schemas.microsoft.com/office/drawing/2016/5/14/chartex" xmlns:mc="http://schemas.openxmlformats.org/markup-compatibility/2006" xmlns:aink="http://schemas.microsoft.com/office/drawing/2016/ink" xmlns:am3d="http://schemas.microsoft.com/office/drawing/2017/model3d" xmlns:o="urn:schemas-microsoft-com:office:office" xmlns:oel="http://schemas.microsoft.com/office/2019/extlst" xmlns:r="http://schemas.openxmlformats.org/officeDocument/2006/relationships" xmlns:m="http://schemas.openxmlformats.org/officeDocument/2006/math" xmlns:v="urn:schemas-microsoft-com:vml" xmlns:wp14="http://schemas.microsoft.com/office/word/2010/wordprocessingDrawing" xmlns:wp="http://schemas.openxmlformats.org/drawingml/2006/wordprocessingDrawing" xmlns:w10="urn:schemas-microsoft-com:office:word" xmlns:w="http://schemas.openxmlformats.org/wordprocessingml/2006/main" xmlns:w14="http://schemas.microsoft.com/office/word/2010/wordml" xmlns:w15="http://schemas.microsoft.com/office/word/2012/wordml" xmlns:w16cex="http://schemas.microsoft.com/office/word/2018/wordml/cex" xmlns:w16cid="http://schemas.microsoft.com/office/word/2016/wordml/cid" xmlns:w16="http://schemas.microsoft.com/office/word/2018/wordml" xmlns:w16sdtdh="http://schemas.microsoft.com/office/word/2020/wordml/sdtdatahash" xmlns:w16se="http://schemas.microsoft.com/office/word/2015/wordml/symex" xmlns:wpg="http://schemas.microsoft.com/office/word/2010/wordprocessingGroup" xmlns:wpi="http://schemas.microsoft.com/office/word/2010/wordprocessingInk" xmlns:wne="http://schemas.microsoft.com/office/word/2006/wordml" xmlns:wps="http://schemas.microsoft.com/office/word/2010/wordprocessingShape" mc:Ignorable="w14 w15 w16se w16cid w16 w16cex w16sdtdh wp14">
-  <w16cex:commentExtensible w16cex:durableId="2819C90F" w16cex:dateUtc="2023-05-25T10:46:00Z"/>
-  <w16cex:commentExtensible w16cex:durableId="281A578C" w16cex:dateUtc="2023-05-25T20:54:00Z"/>
-</w16cex:commentsExtensible>
-</file>
-
-<file path=word/commentsIds.xml><?xml version="1.0" encoding="utf-8"?>
-<w16cid:commentsIds xmlns:wpc="http://schemas.microsoft.com/office/word/2010/wordprocessingCanvas" xmlns:cx="http://schemas.microsoft.com/office/drawing/2014/chartex" xmlns:cx1="http://schemas.microsoft.com/office/drawing/2015/9/8/chartex" xmlns:cx2="http://schemas.microsoft.com/office/drawing/2015/10/21/chartex" xmlns:cx3="http://schemas.microsoft.com/office/drawing/2016/5/9/chartex" xmlns:cx4="http://schemas.microsoft.com/office/drawing/2016/5/10/chartex" xmlns:cx5="http://schemas.microsoft.com/office/drawing/2016/5/11/chartex" xmlns:cx6="http://schemas.microsoft.com/office/drawing/2016/5/12/chartex" xmlns:cx7="http://schemas.microsoft.com/office/drawing/2016/5/13/chartex" xmlns:cx8="http://schemas.microsoft.com/office/drawing/2016/5/14/chartex" xmlns:mc="http://schemas.openxmlformats.org/markup-compatibility/2006" xmlns:aink="http://schemas.microsoft.com/office/drawing/2016/ink" xmlns:am3d="http://schemas.microsoft.com/office/drawing/2017/model3d" xmlns:o="urn:schemas-microsoft-com:office:office" xmlns:r="http://schemas.openxmlformats.org/officeDocument/2006/relationships" xmlns:m="http://schemas.openxmlformats.org/officeDocument/2006/math" xmlns:v="urn:schemas-microsoft-com:vml" xmlns:wp14="http://schemas.microsoft.com/office/word/2010/wordprocessingDrawing" xmlns:wp="http://schemas.openxmlformats.org/drawingml/2006/wordprocessingDrawing" xmlns:w10="urn:schemas-microsoft-com:office:word" xmlns:w="http://schemas.openxmlformats.org/wordprocessingml/2006/main" xmlns:w14="http://schemas.microsoft.com/office/word/2010/wordml" xmlns:w15="http://schemas.microsoft.com/office/word/2012/wordml" xmlns:w16cid="http://schemas.microsoft.com/office/word/2016/wordml/cid" xmlns:w16se="http://schemas.microsoft.com/office/word/2015/wordml/symex" xmlns:wpg="http://schemas.microsoft.com/office/word/2010/wordprocessingGroup" xmlns:wpi="http://schemas.microsoft.com/office/word/2010/wordprocessingInk" xmlns:wne="http://schemas.microsoft.com/office/word/2006/wordml" xmlns:wps="http://schemas.microsoft.com/office/word/2010/wordprocessingShape" mc:Ignorable="w14 w15 w16se w16cid wp14">
-  <w16cid:commentId w16cid:paraId="45BF6511" w16cid:durableId="2819C90F"/>
-  <w16cid:commentId w16cid:paraId="075DF299" w16cid:durableId="2820BF8A"/>
-  <w16cid:commentId w16cid:paraId="226F1107" w16cid:durableId="281A578C"/>
-  <w16cid:commentId w16cid:paraId="32BF6B7D" w16cid:durableId="2820C050"/>
-</w16cid:commentsIds>
-</file>
-
 <file path=word/numbering.xml><?xml version="1.0" encoding="utf-8"?>
-<w:numbering xmlns:wpc="http://schemas.microsoft.com/office/word/2010/wordprocessingCanvas" xmlns:cx="http://schemas.microsoft.com/office/drawing/2014/chartex" xmlns:cx1="http://schemas.microsoft.com/office/drawing/2015/9/8/chartex" xmlns:cx2="http://schemas.microsoft.com/office/drawing/2015/10/21/chartex" xmlns:cx3="http://schemas.microsoft.com/office/drawing/2016/5/9/chartex" xmlns:cx4="http://schemas.microsoft.com/office/drawing/2016/5/10/chartex" xmlns:cx5="http://schemas.microsoft.com/office/drawing/2016/5/11/chartex" xmlns:cx6="http://schemas.microsoft.com/office/drawing/2016/5/12/chartex" xmlns:cx7="http://schemas.microsoft.com/office/drawing/2016/5/13/chartex" xmlns:cx8="http://schemas.microsoft.com/office/drawing/2016/5/14/chartex" xmlns:mc="http://schemas.openxmlformats.org/markup-compatibility/2006" xmlns:aink="http://schemas.microsoft.com/office/drawing/2016/ink" xmlns:am3d="http://schemas.microsoft.com/office/drawing/2017/model3d" xmlns:o="urn:schemas-microsoft-com:office:office" xmlns:r="http://schemas.openxmlformats.org/officeDocument/2006/relationships" xmlns:m="http://schemas.openxmlformats.org/officeDocument/2006/math" xmlns:v="urn:schemas-microsoft-com:vml" xmlns:wp14="http://schemas.microsoft.com/office/word/2010/wordprocessingDrawing" xmlns:wp="http://schemas.openxmlformats.org/drawingml/2006/wordprocessingDrawing" xmlns:w10="urn:schemas-microsoft-com:office:word" xmlns:w="http://schemas.openxmlformats.org/wordprocessingml/2006/main" xmlns:w14="http://schemas.microsoft.com/office/word/2010/wordml" xmlns:w15="http://schemas.microsoft.com/office/word/2012/wordml" xmlns:w16cid="http://schemas.microsoft.com/office/word/2016/wordml/cid" xmlns:w16se="http://schemas.microsoft.com/office/word/2015/wordml/symex" xmlns:wpg="http://schemas.microsoft.com/office/word/2010/wordprocessingGroup" xmlns:wpi="http://schemas.microsoft.com/office/word/2010/wordprocessingInk" xmlns:wne="http://schemas.microsoft.com/office/word/2006/wordml" xmlns:wps="http://schemas.microsoft.com/office/word/2010/wordprocessingShape" mc:Ignorable="w14 w15 w16se w16cid wp14">
+<w:numbering xmlns:wpc="http://schemas.microsoft.com/office/word/2010/wordprocessingCanvas" xmlns:cx="http://schemas.microsoft.com/office/drawing/2014/chartex" xmlns:cx1="http://schemas.microsoft.com/office/drawing/2015/9/8/chartex" xmlns:cx2="http://schemas.microsoft.com/office/drawing/2015/10/21/chartex" xmlns:cx3="http://schemas.microsoft.com/office/drawing/2016/5/9/chartex" xmlns:cx4="http://schemas.microsoft.com/office/drawing/2016/5/10/chartex" xmlns:cx5="http://schemas.microsoft.com/office/drawing/2016/5/11/chartex" xmlns:cx6="http://schemas.microsoft.com/office/drawing/2016/5/12/chartex" xmlns:cx7="http://schemas.microsoft.com/office/drawing/2016/5/13/chartex" xmlns:cx8="http://schemas.microsoft.com/office/drawing/2016/5/14/chartex" xmlns:mc="http://schemas.openxmlformats.org/markup-compatibility/2006" xmlns:aink="http://schemas.microsoft.com/office/drawing/2016/ink" xmlns:am3d="http://schemas.microsoft.com/office/drawing/2017/model3d" xmlns:o="urn:schemas-microsoft-com:office:office" xmlns:oel="http://schemas.microsoft.com/office/2019/extlst" xmlns:r="http://schemas.openxmlformats.org/officeDocument/2006/relationships" xmlns:m="http://schemas.openxmlformats.org/officeDocument/2006/math" xmlns:v="urn:schemas-microsoft-com:vml" xmlns:wp14="http://schemas.microsoft.com/office/word/2010/wordprocessingDrawing" xmlns:wp="http://schemas.openxmlformats.org/drawingml/2006/wordprocessingDrawing" xmlns:w10="urn:schemas-microsoft-com:office:word" xmlns:w="http://schemas.openxmlformats.org/wordprocessingml/2006/main" xmlns:w14="http://schemas.microsoft.com/office/word/2010/wordml" xmlns:w15="http://schemas.microsoft.com/office/word/2012/wordml" xmlns:w16cex="http://schemas.microsoft.com/office/word/2018/wordml/cex" xmlns:w16cid="http://schemas.microsoft.com/office/word/2016/wordml/cid" xmlns:w16="http://schemas.microsoft.com/office/word/2018/wordml" xmlns:w16sdtdh="http://schemas.microsoft.com/office/word/2020/wordml/sdtdatahash" xmlns:w16se="http://schemas.microsoft.com/office/word/2015/wordml/symex" xmlns:wpg="http://schemas.microsoft.com/office/word/2010/wordprocessingGroup" xmlns:wpi="http://schemas.microsoft.com/office/word/2010/wordprocessingInk" xmlns:wne="http://schemas.microsoft.com/office/word/2006/wordml" xmlns:wps="http://schemas.microsoft.com/office/word/2010/wordprocessingShape" mc:Ignorable="w14 w15 w16se w16cid w16 w16cex w16sdtdh wp14">
   <w:abstractNum w:abstractNumId="0" w15:restartNumberingAfterBreak="0">
     <w:nsid w:val="01984927"/>
     <w:multiLevelType w:val="multilevel"/>
@@ -2901,46 +2767,35 @@
       </w:rPr>
     </w:lvl>
   </w:abstractNum>
-  <w:num w:numId="1">
+  <w:num w:numId="1" w16cid:durableId="1403868682">
     <w:abstractNumId w:val="4"/>
   </w:num>
-  <w:num w:numId="2">
+  <w:num w:numId="2" w16cid:durableId="1950895605">
     <w:abstractNumId w:val="0"/>
   </w:num>
-  <w:num w:numId="3">
+  <w:num w:numId="3" w16cid:durableId="342052748">
     <w:abstractNumId w:val="7"/>
   </w:num>
-  <w:num w:numId="4">
+  <w:num w:numId="4" w16cid:durableId="257102186">
     <w:abstractNumId w:val="5"/>
   </w:num>
-  <w:num w:numId="5">
+  <w:num w:numId="5" w16cid:durableId="978343288">
     <w:abstractNumId w:val="1"/>
   </w:num>
-  <w:num w:numId="6">
+  <w:num w:numId="6" w16cid:durableId="1347245396">
     <w:abstractNumId w:val="6"/>
   </w:num>
-  <w:num w:numId="7">
+  <w:num w:numId="7" w16cid:durableId="992566804">
     <w:abstractNumId w:val="2"/>
   </w:num>
-  <w:num w:numId="8">
+  <w:num w:numId="8" w16cid:durableId="739518730">
     <w:abstractNumId w:val="3"/>
   </w:num>
 </w:numbering>
 </file>
 
-<file path=word/people.xml><?xml version="1.0" encoding="utf-8"?>
-<w15:people xmlns:wpc="http://schemas.microsoft.com/office/word/2010/wordprocessingCanvas" xmlns:cx="http://schemas.microsoft.com/office/drawing/2014/chartex" xmlns:cx1="http://schemas.microsoft.com/office/drawing/2015/9/8/chartex" xmlns:cx2="http://schemas.microsoft.com/office/drawing/2015/10/21/chartex" xmlns:cx3="http://schemas.microsoft.com/office/drawing/2016/5/9/chartex" xmlns:cx4="http://schemas.microsoft.com/office/drawing/2016/5/10/chartex" xmlns:cx5="http://schemas.microsoft.com/office/drawing/2016/5/11/chartex" xmlns:cx6="http://schemas.microsoft.com/office/drawing/2016/5/12/chartex" xmlns:cx7="http://schemas.microsoft.com/office/drawing/2016/5/13/chartex" xmlns:cx8="http://schemas.microsoft.com/office/drawing/2016/5/14/chartex" xmlns:mc="http://schemas.openxmlformats.org/markup-compatibility/2006" xmlns:aink="http://schemas.microsoft.com/office/drawing/2016/ink" xmlns:am3d="http://schemas.microsoft.com/office/drawing/2017/model3d" xmlns:o="urn:schemas-microsoft-com:office:office" xmlns:r="http://schemas.openxmlformats.org/officeDocument/2006/relationships" xmlns:m="http://schemas.openxmlformats.org/officeDocument/2006/math" xmlns:v="urn:schemas-microsoft-com:vml" xmlns:wp14="http://schemas.microsoft.com/office/word/2010/wordprocessingDrawing" xmlns:wp="http://schemas.openxmlformats.org/drawingml/2006/wordprocessingDrawing" xmlns:w10="urn:schemas-microsoft-com:office:word" xmlns:w="http://schemas.openxmlformats.org/wordprocessingml/2006/main" xmlns:w14="http://schemas.microsoft.com/office/word/2010/wordml" xmlns:w15="http://schemas.microsoft.com/office/word/2012/wordml" xmlns:w16cid="http://schemas.microsoft.com/office/word/2016/wordml/cid" xmlns:w16se="http://schemas.microsoft.com/office/word/2015/wordml/symex" xmlns:wpg="http://schemas.microsoft.com/office/word/2010/wordprocessingGroup" xmlns:wpi="http://schemas.microsoft.com/office/word/2010/wordprocessingInk" xmlns:wne="http://schemas.microsoft.com/office/word/2006/wordml" xmlns:wps="http://schemas.microsoft.com/office/word/2010/wordprocessingShape" mc:Ignorable="w14 w15 w16se w16cid wp14">
-  <w15:person w15:author="Chris Dunsby">
-    <w15:presenceInfo w15:providerId="AD" w15:userId="S::cwd@ic.ac.uk::7d230c85-f939-436d-a3a6-37621e78bc96"/>
-  </w15:person>
-  <w15:person w15:author="Sparks, Hugh D">
-    <w15:presenceInfo w15:providerId="AD" w15:userId="S::hs5110@ic.ac.uk::c2dbdba6-3c9d-4e18-982d-830239637aca"/>
-  </w15:person>
-</w15:people>
-</file>
-
 <file path=word/styles.xml><?xml version="1.0" encoding="utf-8"?>
-<w:styles xmlns:mc="http://schemas.openxmlformats.org/markup-compatibility/2006" xmlns:r="http://schemas.openxmlformats.org/officeDocument/2006/relationships" xmlns:w="http://schemas.openxmlformats.org/wordprocessingml/2006/main" xmlns:w14="http://schemas.microsoft.com/office/word/2010/wordml" xmlns:w15="http://schemas.microsoft.com/office/word/2012/wordml" xmlns:w16cid="http://schemas.microsoft.com/office/word/2016/wordml/cid" xmlns:w16se="http://schemas.microsoft.com/office/word/2015/wordml/symex" mc:Ignorable="w14 w15 w16se w16cid">
+<w:styles xmlns:mc="http://schemas.openxmlformats.org/markup-compatibility/2006" xmlns:r="http://schemas.openxmlformats.org/officeDocument/2006/relationships" xmlns:w="http://schemas.openxmlformats.org/wordprocessingml/2006/main" xmlns:w14="http://schemas.microsoft.com/office/word/2010/wordml" xmlns:w15="http://schemas.microsoft.com/office/word/2012/wordml" xmlns:w16cex="http://schemas.microsoft.com/office/word/2018/wordml/cex" xmlns:w16cid="http://schemas.microsoft.com/office/word/2016/wordml/cid" xmlns:w16="http://schemas.microsoft.com/office/word/2018/wordml" xmlns:w16sdtdh="http://schemas.microsoft.com/office/word/2020/wordml/sdtdatahash" xmlns:w16se="http://schemas.microsoft.com/office/word/2015/wordml/symex" mc:Ignorable="w14 w15 w16se w16cid w16 w16cex w16sdtdh">
   <w:docDefaults>
     <w:rPrDefault>
       <w:rPr>
@@ -3543,6 +3398,16 @@
       <w:szCs w:val="18"/>
     </w:rPr>
   </w:style>
+  <w:style w:type="paragraph" w:styleId="Revision">
+    <w:name w:val="Revision"/>
+    <w:hidden/>
+    <w:uiPriority w:val="99"/>
+    <w:semiHidden/>
+    <w:rsid w:val="00C624CA"/>
+    <w:pPr>
+      <w:spacing w:after="0" w:line="240" w:lineRule="auto"/>
+    </w:pPr>
+  </w:style>
 </w:styles>
 </file>
 
